--- a/U202015630-李茗畦-开题报告（含开题报告评审表）-扫描PDF版 .docx
+++ b/U202015630-李茗畦-开题报告（含开题报告评审表）-扫描PDF版 .docx
@@ -7636,6 +7636,18 @@
               </w:rPr>
               <w:t>不足及建议。</w:t>
             </w:r>
+          </w:p>
+          <w:p>
+            <w:pPr>
+              <w:widowControl/>
+              <w:jc w:val="left"/>
+              <w:rPr>
+                <w:rFonts w:ascii="宋体" w:hAnsi="宋体" w:cs="宋体" w:hint="eastAsia"/>
+                <w:bCs/>
+                <w:kern w:val="0"/>
+                <w:szCs w:val="21"/>
+              </w:rPr>
+            </w:pPr>
           </w:p>
         </w:tc>
       </w:tr>
@@ -13690,10 +13702,6 @@
 </file>
 
 <file path=customXml/item1.xml><?xml version="1.0" encoding="utf-8"?>
-<b:Sources xmlns:b="http://schemas.openxmlformats.org/officeDocument/2006/bibliography" xmlns="http://schemas.openxmlformats.org/officeDocument/2006/bibliography" SelectedStyle="\APASixthEditionOfficeOnline.xsl" StyleName="APA" Version="6"/>
-</file>
-
-<file path=customXml/item2.xml><?xml version="1.0" encoding="utf-8"?>
 <s:customData xmlns="http://www.wps.cn/officeDocument/2013/wpsCustomData" xmlns:s="http://www.wps.cn/officeDocument/2013/wpsCustomData">
   <customSectProps>
     <customSectPr/>
@@ -13708,18 +13716,22 @@
 </s:customData>
 </file>
 
+<file path=customXml/item2.xml><?xml version="1.0" encoding="utf-8"?>
+<b:Sources xmlns:b="http://schemas.openxmlformats.org/officeDocument/2006/bibliography" xmlns="http://schemas.openxmlformats.org/officeDocument/2006/bibliography" SelectedStyle="\APASixthEditionOfficeOnline.xsl" StyleName="APA" Version="6"/>
+</file>
+
 <file path=customXml/itemProps1.xml><?xml version="1.0" encoding="utf-8"?>
+<ds:datastoreItem xmlns:ds="http://schemas.openxmlformats.org/officeDocument/2006/customXml" ds:itemID="{B1977F7D-205B-4081-913C-38D41E755F92}">
+  <ds:schemaRefs>
+    <ds:schemaRef ds:uri="http://www.wps.cn/officeDocument/2013/wpsCustomData"/>
+  </ds:schemaRefs>
+</ds:datastoreItem>
+</file>
+
+<file path=customXml/itemProps2.xml><?xml version="1.0" encoding="utf-8"?>
 <ds:datastoreItem xmlns:ds="http://schemas.openxmlformats.org/officeDocument/2006/customXml" ds:itemID="{688DEC45-E970-40DA-8357-C58F7E367DD2}">
   <ds:schemaRefs>
     <ds:schemaRef ds:uri="http://schemas.openxmlformats.org/officeDocument/2006/bibliography"/>
   </ds:schemaRefs>
 </ds:datastoreItem>
-</file>
-
-<file path=customXml/itemProps2.xml><?xml version="1.0" encoding="utf-8"?>
-<ds:datastoreItem xmlns:ds="http://schemas.openxmlformats.org/officeDocument/2006/customXml" ds:itemID="{B1977F7D-205B-4081-913C-38D41E755F92}">
-  <ds:schemaRefs>
-    <ds:schemaRef ds:uri="http://www.wps.cn/officeDocument/2013/wpsCustomData"/>
-  </ds:schemaRefs>
-</ds:datastoreItem>
 </file>
--- a/U202015630-李茗畦-开题报告（含开题报告评审表）-扫描PDF版 .docx
+++ b/U202015630-李茗畦-开题报告（含开题报告评审表）-扫描PDF版 .docx
@@ -194,7 +194,31 @@
         <w:rPr>
           <w:rFonts w:hint="eastAsia"/>
         </w:rPr>
-        <w:t>面向大规模并行计算系统的动态自适应网络传输方案研究</w:t>
+        <w:t>面向大规模并行计算系统</w:t>
+      </w:r>
+      <w:r>
+        <w:rPr>
+          <w:rFonts w:hint="eastAsia"/>
+        </w:rPr>
+        <w:t>和网络</w:t>
+      </w:r>
+      <w:r>
+        <w:rPr>
+          <w:rFonts w:hint="eastAsia"/>
+        </w:rPr>
+        <w:t>的动态自适应</w:t>
+      </w:r>
+      <w:r>
+        <w:rPr>
+          <w:rFonts w:hint="eastAsia"/>
+        </w:rPr>
+        <w:t>编码</w:t>
+      </w:r>
+      <w:r>
+        <w:rPr>
+          <w:rFonts w:hint="eastAsia"/>
+        </w:rPr>
+        <w:t>传输方案研究</w:t>
       </w:r>
     </w:p>
     <w:p>
@@ -1206,6 +1230,13 @@
           <w:rFonts w:hint="eastAsia"/>
           <w:lang w:eastAsia="zh-Hans"/>
         </w:rPr>
+        <w:t>本课题来自</w:t>
+      </w:r>
+      <w:r>
+        <w:rPr>
+          <w:rFonts w:hint="eastAsia"/>
+          <w:lang w:eastAsia="zh-Hans"/>
+        </w:rPr>
         <w:t>国家重点研发计划重点专项项目《大规模并行计算系统的可靠性编码理论和技术研究》</w:t>
       </w:r>
       <w:r>
@@ -2162,7 +2193,19 @@
         <w:rPr>
           <w:rFonts w:hint="eastAsia"/>
         </w:rPr>
-        <w:t>在多轮洗牌的间隔中，选择性的保留</w:t>
+        <w:t>在多轮洗牌的间隔中，选择性</w:t>
+      </w:r>
+      <w:r>
+        <w:rPr>
+          <w:rFonts w:hint="eastAsia"/>
+        </w:rPr>
+        <w:t>地</w:t>
+      </w:r>
+      <w:r>
+        <w:rPr>
+          <w:rFonts w:hint="eastAsia"/>
+        </w:rPr>
+        <w:t>保留</w:t>
       </w:r>
       <w:r>
         <w:rPr>
@@ -4541,74 +4584,14 @@
           <w:rFonts w:hint="eastAsia"/>
           <w:lang w:eastAsia="zh-Hans"/>
         </w:rPr>
-        <w:t>并行计算框架如</w:t>
-      </w:r>
-      <w:r>
-        <w:rPr>
-          <w:lang w:eastAsia="zh-Hans"/>
-        </w:rPr>
-        <w:fldChar w:fldCharType="begin"/>
-      </w:r>
-      <w:r>
-        <w:rPr>
-          <w:lang w:eastAsia="zh-Hans"/>
-        </w:rPr>
-        <w:instrText xml:space="preserve"> </w:instrText>
-      </w:r>
-      <w:r>
-        <w:rPr>
-          <w:rFonts w:hint="eastAsia"/>
-          <w:lang w:eastAsia="zh-Hans"/>
-        </w:rPr>
-        <w:instrText>REF _Ref160808012 \h</w:instrText>
-      </w:r>
-      <w:r>
-        <w:rPr>
-          <w:lang w:eastAsia="zh-Hans"/>
-        </w:rPr>
-        <w:instrText xml:space="preserve">  \* MERGEFORMAT </w:instrText>
-      </w:r>
-      <w:r>
-        <w:rPr>
-          <w:lang w:eastAsia="zh-Hans"/>
-        </w:rPr>
-      </w:r>
-      <w:r>
-        <w:rPr>
-          <w:lang w:eastAsia="zh-Hans"/>
-        </w:rPr>
-        <w:fldChar w:fldCharType="separate"/>
-      </w:r>
-      <w:r>
-        <w:rPr>
-          <w:rFonts w:ascii="黑体" w:eastAsia="黑体" w:hAnsi="黑体" w:hint="eastAsia"/>
-        </w:rPr>
-        <w:t xml:space="preserve">图 </w:t>
-      </w:r>
-      <w:r>
-        <w:rPr>
-          <w:rFonts w:ascii="黑体" w:eastAsia="黑体" w:hAnsi="黑体"/>
-          <w:noProof/>
-        </w:rPr>
-        <w:t>1</w:t>
-      </w:r>
-      <w:r>
-        <w:rPr>
-          <w:rFonts w:ascii="黑体" w:eastAsia="黑体" w:hAnsi="黑体"/>
-        </w:rPr>
-        <w:t xml:space="preserve"> </w:t>
-      </w:r>
-      <w:r>
-        <w:rPr>
-          <w:rFonts w:ascii="黑体" w:eastAsia="黑体" w:hAnsi="黑体" w:hint="eastAsia"/>
-        </w:rPr>
-        <w:t>MapReduce并行计算框架示意图</w:t>
-      </w:r>
-      <w:r>
-        <w:rPr>
-          <w:lang w:eastAsia="zh-Hans"/>
-        </w:rPr>
-        <w:fldChar w:fldCharType="end"/>
+        <w:t>并行计算框架</w:t>
+      </w:r>
+      <w:r>
+        <w:rPr>
+          <w:rFonts w:hint="eastAsia"/>
+          <w:lang w:eastAsia="zh-Hans"/>
+        </w:rPr>
+        <w:t>如</w:t>
       </w:r>
       <w:r>
         <w:rPr>
@@ -4990,7 +4973,7 @@
     <w:p>
       <w:pPr>
         <w:pStyle w:val="a0"/>
-        <w:ind w:firstLine="480"/>
+        <w:ind w:firstLineChars="0" w:firstLine="0"/>
         <w:jc w:val="center"/>
       </w:pPr>
       <w:r>
@@ -4998,9 +4981,9 @@
           <w:noProof/>
         </w:rPr>
         <w:drawing>
-          <wp:inline distT="0" distB="0" distL="0" distR="0" wp14:anchorId="7FDCF1B6" wp14:editId="5A31CA40">
-            <wp:extent cx="3924300" cy="2124089"/>
-            <wp:effectExtent l="0" t="0" r="0" b="9525"/>
+          <wp:inline distT="0" distB="0" distL="0" distR="0" wp14:anchorId="7FDCF1B6" wp14:editId="33064FAD">
+            <wp:extent cx="4618923" cy="2500065"/>
+            <wp:effectExtent l="0" t="0" r="0" b="0"/>
             <wp:docPr id="17" name="Picture 10" descr="Hadoop MapReduce原理及实例">
               <a:extLst xmlns:a="http://schemas.openxmlformats.org/drawingml/2006/main">
                 <a:ext uri="{FF2B5EF4-FFF2-40B4-BE49-F238E27FC236}">
@@ -5042,7 +5025,7 @@
                   <pic:spPr bwMode="auto">
                     <a:xfrm>
                       <a:off x="0" y="0"/>
-                      <a:ext cx="3938367" cy="2131703"/>
+                      <a:ext cx="4661169" cy="2522931"/>
                     </a:xfrm>
                     <a:prstGeom prst="rect">
                       <a:avLst/>
@@ -5287,7 +5270,15 @@
           <w:rFonts w:hint="eastAsia"/>
           <w:lang w:eastAsia="zh-Hans"/>
         </w:rPr>
-        <w:t>正在执行以及等待执行的任务数</w:t>
+        <w:t>正在执行以及等</w:t>
+      </w:r>
+      <w:r>
+        <w:rPr>
+          <w:rFonts w:hint="eastAsia"/>
+          <w:lang w:eastAsia="zh-Hans"/>
+        </w:rPr>
+        <w:lastRenderedPageBreak/>
+        <w:t>待执行的任务数</w:t>
       </w:r>
       <w:r>
         <w:rPr>
@@ -5353,15 +5344,7 @@
           <w:rFonts w:hint="eastAsia"/>
           <w:lang w:eastAsia="zh-Hans"/>
         </w:rPr>
-        <w:t>将根据这些信息分析系统的节点负载</w:t>
-      </w:r>
-      <w:r>
-        <w:rPr>
-          <w:rFonts w:hint="eastAsia"/>
-          <w:lang w:eastAsia="zh-Hans"/>
-        </w:rPr>
-        <w:lastRenderedPageBreak/>
-        <w:t>均衡情况以及网络拥塞程度，以此调整任务调度策略。</w:t>
+        <w:t>将根据这些信息分析系统的节点负载均衡情况以及网络拥塞程度，以此调整任务调度策略。</w:t>
       </w:r>
     </w:p>
     <w:p>
@@ -5375,9 +5358,9 @@
           <w:noProof/>
         </w:rPr>
         <w:drawing>
-          <wp:inline distT="0" distB="0" distL="0" distR="0" wp14:anchorId="5B76F9C3" wp14:editId="03979AF0">
-            <wp:extent cx="4597806" cy="2747510"/>
-            <wp:effectExtent l="0" t="0" r="0" b="0"/>
+          <wp:inline distT="0" distB="0" distL="0" distR="0" wp14:anchorId="5B76F9C3" wp14:editId="4E9ED87E">
+            <wp:extent cx="4855945" cy="2901767"/>
+            <wp:effectExtent l="0" t="0" r="1905" b="0"/>
             <wp:docPr id="7" name="图形 7"/>
             <wp:cNvGraphicFramePr>
               <a:graphicFrameLocks xmlns:a="http://schemas.openxmlformats.org/drawingml/2006/main" noChangeAspect="1"/>
@@ -5407,7 +5390,7 @@
                   <pic:spPr>
                     <a:xfrm>
                       <a:off x="0" y="0"/>
-                      <a:ext cx="4603277" cy="2750780"/>
+                      <a:ext cx="4864936" cy="2907140"/>
                     </a:xfrm>
                     <a:prstGeom prst="rect">
                       <a:avLst/>
@@ -5661,16 +5644,17 @@
       <w:pPr>
         <w:pStyle w:val="a0"/>
         <w:keepNext/>
-        <w:ind w:firstLine="480"/>
+        <w:ind w:firstLineChars="0" w:firstLine="0"/>
+        <w:jc w:val="center"/>
       </w:pPr>
       <w:r>
         <w:rPr>
           <w:noProof/>
         </w:rPr>
         <w:drawing>
-          <wp:inline distT="0" distB="0" distL="0" distR="0" wp14:anchorId="60F845BC" wp14:editId="18B7D33E">
-            <wp:extent cx="4820920" cy="1771305"/>
-            <wp:effectExtent l="0" t="0" r="0" b="635"/>
+          <wp:inline distT="0" distB="0" distL="0" distR="0" wp14:anchorId="60F845BC" wp14:editId="15AA0F2D">
+            <wp:extent cx="5279498" cy="1939796"/>
+            <wp:effectExtent l="0" t="0" r="0" b="3810"/>
             <wp:docPr id="5" name="图片 4">
               <a:extLst xmlns:a="http://schemas.openxmlformats.org/drawingml/2006/main">
                 <a:ext uri="{FF2B5EF4-FFF2-40B4-BE49-F238E27FC236}">
@@ -5705,7 +5689,7 @@
                   <pic:spPr>
                     <a:xfrm>
                       <a:off x="0" y="0"/>
-                      <a:ext cx="4837936" cy="1777557"/>
+                      <a:ext cx="5306022" cy="1949542"/>
                     </a:xfrm>
                     <a:prstGeom prst="rect">
                       <a:avLst/>
@@ -5804,7 +5788,14 @@
         <w:rPr>
           <w:rFonts w:hint="eastAsia"/>
         </w:rPr>
-        <w:t>当节点负载和网路负载感知模块观察到某个节点的计算负载或者网络负载比较重时，便将该节点上的一些任务迁移到比较空闲的节点上执行。空闲的节点同样由负载感知模块进行选择。这一部分会引入节点之间的通信开销。我们由于</w:t>
+        <w:t>当节点负载和网路负载感知模块观察到某个节点的计算负载或者网络负载比较重时，便将该节点上的一些任务迁移到比较空闲的节点上执行。空闲的</w:t>
+      </w:r>
+      <w:r>
+        <w:rPr>
+          <w:rFonts w:hint="eastAsia"/>
+        </w:rPr>
+        <w:lastRenderedPageBreak/>
+        <w:t>节点同样由负载感知模块进行选择。这一部分会引入节点之间的通信开销。我们由于</w:t>
       </w:r>
       <w:r>
         <w:rPr>
@@ -5816,14 +5807,7 @@
         <w:rPr>
           <w:rFonts w:hint="eastAsia"/>
         </w:rPr>
-        <w:t>方案在节点中生成了一些冗余的中间结果，因此我们在选择迁移到的节点时便可以优先选择具有要迁移的任务要用到的较多的中间结果的节点。这一</w:t>
-      </w:r>
-      <w:r>
-        <w:rPr>
-          <w:rFonts w:hint="eastAsia"/>
-        </w:rPr>
-        <w:lastRenderedPageBreak/>
-        <w:t>部分的示意图如</w:t>
+        <w:t>方案在节点中生成了一些冗余的中间结果，因此我们在选择迁移到的节点时便可以优先选择具有要迁移的任务要用到的较多的中间结果的节点。这一部分的示意图如</w:t>
       </w:r>
       <w:r>
         <w:fldChar w:fldCharType="begin"/>
@@ -5872,7 +5856,7 @@
       <w:pPr>
         <w:pStyle w:val="a0"/>
         <w:keepNext/>
-        <w:ind w:firstLine="480"/>
+        <w:ind w:firstLineChars="0" w:firstLine="0"/>
         <w:jc w:val="center"/>
       </w:pPr>
       <w:r>
@@ -5880,9 +5864,9 @@
           <w:noProof/>
         </w:rPr>
         <w:drawing>
-          <wp:inline distT="0" distB="0" distL="0" distR="0" wp14:anchorId="5E9F40A9" wp14:editId="33B27305">
-            <wp:extent cx="3502761" cy="2411730"/>
-            <wp:effectExtent l="0" t="0" r="2540" b="7620"/>
+          <wp:inline distT="0" distB="0" distL="0" distR="0" wp14:anchorId="5E9F40A9" wp14:editId="152B09DB">
+            <wp:extent cx="4614284" cy="3177039"/>
+            <wp:effectExtent l="0" t="0" r="0" b="4445"/>
             <wp:docPr id="1" name="图片 6">
               <a:extLst xmlns:a="http://schemas.openxmlformats.org/drawingml/2006/main">
                 <a:ext uri="{FF2B5EF4-FFF2-40B4-BE49-F238E27FC236}">
@@ -5917,7 +5901,7 @@
                   <pic:spPr>
                     <a:xfrm>
                       <a:off x="0" y="0"/>
-                      <a:ext cx="3510855" cy="2417303"/>
+                      <a:ext cx="4655963" cy="3205736"/>
                     </a:xfrm>
                     <a:prstGeom prst="rect">
                       <a:avLst/>
@@ -6836,7 +6820,11 @@
       </w:pPr>
       <w:bookmarkStart w:id="10" w:name="_Ref159775326"/>
       <w:r>
-        <w:t>Li S, Maddah-Ali M A, Yu Q, et al. A fundamental tradeoff between computation and communication in distributed computing[J]. IEEE Transactions on Information Theory, 2017, 64(1): 109-128.</w:t>
+        <w:t xml:space="preserve">Li S, Maddah-Ali M A, Yu Q, et al. A fundamental tradeoff between computation </w:t>
+      </w:r>
+      <w:r>
+        <w:lastRenderedPageBreak/>
+        <w:t>and communication in distributed computing[J]. IEEE Transactions on Information Theory, 2017, 64(1): 109-128.</w:t>
       </w:r>
       <w:bookmarkStart w:id="11" w:name="_Ref159872458"/>
       <w:bookmarkEnd w:id="10"/>
@@ -6866,11 +6854,7 @@
       </w:pPr>
       <w:bookmarkStart w:id="13" w:name="_Ref160112925"/>
       <w:r>
-        <w:t xml:space="preserve">Li S, Maddah-Ali M A, Avestimehr A S. Coded distributed computing: Straggling servers and multistage dataflows[C]//2016 54th Annual Allerton Conference on </w:t>
-      </w:r>
-      <w:r>
-        <w:lastRenderedPageBreak/>
-        <w:t>Communication, Control, and Computing (Allerton). IEEE, 2016: 164-171.</w:t>
+        <w:t>Li S, Maddah-Ali M A, Avestimehr A S. Coded distributed computing: Straggling servers and multistage dataflows[C]//2016 54th Annual Allerton Conference on Communication, Control, and Computing (Allerton). IEEE, 2016: 164-171.</w:t>
       </w:r>
       <w:bookmarkEnd w:id="13"/>
     </w:p>
@@ -6980,7 +6964,11 @@
       </w:pPr>
       <w:bookmarkStart w:id="20" w:name="_Ref159960252"/>
       <w:r>
-        <w:t>Vernica R, Balmin A, Beyer K S, et al. Adaptive MapReduce using situation-aware mappers[C]//Proceedings of the 15th International Conference on Extending Database Technology. 2012: 420-431.</w:t>
+        <w:t xml:space="preserve">Vernica R, Balmin A, Beyer K S, et al. Adaptive MapReduce using situation-aware mappers[C]//Proceedings of the 15th International Conference on Extending </w:t>
+      </w:r>
+      <w:r>
+        <w:lastRenderedPageBreak/>
+        <w:t>Database Technology. 2012: 420-431.</w:t>
       </w:r>
       <w:bookmarkEnd w:id="20"/>
     </w:p>
@@ -7008,11 +6996,7 @@
       </w:pPr>
       <w:bookmarkStart w:id="22" w:name="_Ref160033406"/>
       <w:r>
-        <w:t xml:space="preserve">Ahmad F, Chakradhar S T, Raghunathan A, et al. {ShuffleWatcher}: Shuffle-aware scheduling in multi-tenant {MapReduce} clusters[C]//2014 USENIX Annual </w:t>
-      </w:r>
-      <w:r>
-        <w:lastRenderedPageBreak/>
-        <w:t>Technical Conference (USENIX ATC 14). 2014: 1-13.</w:t>
+        <w:t>Ahmad F, Chakradhar S T, Raghunathan A, et al. {ShuffleWatcher}: Shuffle-aware scheduling in multi-tenant {MapReduce} clusters[C]//2014 USENIX Annual Technical Conference (USENIX ATC 14). 2014: 1-13.</w:t>
       </w:r>
       <w:bookmarkEnd w:id="22"/>
     </w:p>
@@ -7523,7 +7507,7 @@
       </w:tr>
       <w:tr>
         <w:trPr>
-          <w:trHeight w:val="1824"/>
+          <w:trHeight w:val="3358"/>
           <w:jc w:val="center"/>
         </w:trPr>
         <w:tc>
@@ -7537,7 +7521,6 @@
               <w:right w:val="single" w:sz="4" w:space="0" w:color="000000"/>
             </w:tcBorders>
             <w:shd w:val="clear" w:color="auto" w:fill="auto"/>
-            <w:vAlign w:val="center"/>
           </w:tcPr>
           <w:p>
             <w:pPr>
@@ -7569,7 +7552,6 @@
                 <w:ilvl w:val="0"/>
                 <w:numId w:val="4"/>
               </w:numPr>
-              <w:jc w:val="left"/>
               <w:rPr>
                 <w:rFonts w:ascii="宋体" w:hAnsi="宋体" w:cs="宋体"/>
                 <w:bCs/>
@@ -7642,7 +7624,7 @@
               <w:widowControl/>
               <w:jc w:val="left"/>
               <w:rPr>
-                <w:rFonts w:ascii="宋体" w:hAnsi="宋体" w:cs="宋体" w:hint="eastAsia"/>
+                <w:rFonts w:ascii="宋体" w:hAnsi="宋体" w:cs="宋体"/>
                 <w:bCs/>
                 <w:kern w:val="0"/>
                 <w:szCs w:val="21"/>
@@ -7653,7 +7635,7 @@
       </w:tr>
       <w:tr>
         <w:trPr>
-          <w:trHeight w:val="5708"/>
+          <w:trHeight w:val="4234"/>
           <w:jc w:val="center"/>
         </w:trPr>
         <w:tc>
@@ -7667,7 +7649,6 @@
               <w:right w:val="single" w:sz="4" w:space="0" w:color="000000"/>
             </w:tcBorders>
             <w:shd w:val="clear" w:color="auto" w:fill="auto"/>
-            <w:vAlign w:val="center"/>
           </w:tcPr>
           <w:p>
             <w:pPr>
@@ -7827,50 +7808,6 @@
           <w:p>
             <w:pPr>
               <w:widowControl/>
-              <w:rPr>
-                <w:rFonts w:ascii="宋体" w:hAnsi="宋体" w:cs="宋体"/>
-                <w:bCs/>
-                <w:kern w:val="0"/>
-                <w:szCs w:val="21"/>
-              </w:rPr>
-            </w:pPr>
-          </w:p>
-          <w:p>
-            <w:pPr>
-              <w:widowControl/>
-              <w:rPr>
-                <w:rFonts w:ascii="宋体" w:hAnsi="宋体" w:cs="宋体"/>
-                <w:bCs/>
-                <w:kern w:val="0"/>
-                <w:szCs w:val="21"/>
-              </w:rPr>
-            </w:pPr>
-          </w:p>
-          <w:p>
-            <w:pPr>
-              <w:widowControl/>
-              <w:rPr>
-                <w:rFonts w:ascii="宋体" w:hAnsi="宋体" w:cs="宋体"/>
-                <w:bCs/>
-                <w:kern w:val="0"/>
-                <w:szCs w:val="21"/>
-              </w:rPr>
-            </w:pPr>
-          </w:p>
-          <w:p>
-            <w:pPr>
-              <w:widowControl/>
-              <w:rPr>
-                <w:rFonts w:ascii="宋体" w:hAnsi="宋体" w:cs="宋体"/>
-                <w:bCs/>
-                <w:kern w:val="0"/>
-                <w:szCs w:val="21"/>
-              </w:rPr>
-            </w:pPr>
-          </w:p>
-          <w:p>
-            <w:pPr>
-              <w:widowControl/>
               <w:ind w:firstLineChars="900" w:firstLine="1890"/>
               <w:rPr>
                 <w:rFonts w:ascii="宋体" w:hAnsi="宋体" w:cs="宋体"/>
@@ -8002,7 +7939,7 @@
                 <w:kern w:val="0"/>
                 <w:szCs w:val="21"/>
               </w:rPr>
-              <w:t xml:space="preserve">                                                            </w:t>
+              <w:t xml:space="preserve">                                                           </w:t>
             </w:r>
             <w:r>
               <w:rPr>
@@ -12887,6 +12824,7 @@
     <w:rsid w:val="004C0DE4"/>
     <w:rsid w:val="0069127F"/>
     <w:rsid w:val="006C7111"/>
+    <w:rsid w:val="00737BB0"/>
     <w:rsid w:val="00754231"/>
     <w:rsid w:val="008102F4"/>
     <w:rsid w:val="00866BF7"/>

--- a/U202015630-李茗畦-开题报告（含开题报告评审表）-扫描PDF版 .docx
+++ b/U202015630-李茗畦-开题报告（含开题报告评审表）-扫描PDF版 .docx
@@ -184,11 +184,19 @@
       <w:pPr>
         <w:pStyle w:val="ab"/>
       </w:pPr>
-      <w:r>
-        <w:rPr>
-          <w:rFonts w:hint="eastAsia"/>
-        </w:rPr>
-        <w:t>题　　目：</w:t>
+      <w:proofErr w:type="gramStart"/>
+      <w:r>
+        <w:rPr>
+          <w:rFonts w:hint="eastAsia"/>
+        </w:rPr>
+        <w:t xml:space="preserve">题　　</w:t>
+      </w:r>
+      <w:proofErr w:type="gramEnd"/>
+      <w:r>
+        <w:rPr>
+          <w:rFonts w:hint="eastAsia"/>
+        </w:rPr>
+        <w:t>目：</w:t>
       </w:r>
       <w:r>
         <w:rPr>
@@ -419,11 +427,19 @@
               </w:sdtPr>
               <w:sdtEndPr/>
               <w:sdtContent>
+                <w:proofErr w:type="gramStart"/>
                 <w:r>
                   <w:rPr>
                     <w:rFonts w:hint="eastAsia"/>
                   </w:rPr>
-                  <w:t>本硕博2001班</w:t>
+                  <w:t>本硕博</w:t>
+                </w:r>
+                <w:proofErr w:type="gramEnd"/>
+                <w:r>
+                  <w:rPr>
+                    <w:rFonts w:hint="eastAsia"/>
+                  </w:rPr>
+                  <w:t>2001班</w:t>
                 </w:r>
               </w:sdtContent>
             </w:sdt>
@@ -495,12 +511,14 @@
               </w:sdtPr>
               <w:sdtEndPr/>
               <w:sdtContent>
+                <w:proofErr w:type="gramStart"/>
                 <w:r>
                   <w:rPr>
                     <w:rFonts w:hint="eastAsia"/>
                   </w:rPr>
                   <w:t>李茗畦</w:t>
                 </w:r>
+                <w:proofErr w:type="gramEnd"/>
               </w:sdtContent>
             </w:sdt>
           </w:p>
@@ -657,7 +675,21 @@
                   <w:rPr>
                     <w:rFonts w:hint="eastAsia"/>
                   </w:rPr>
-                  <w:t>胡燏翀</w:t>
+                  <w:t>胡</w:t>
+                </w:r>
+                <w:proofErr w:type="gramStart"/>
+                <w:r>
+                  <w:rPr>
+                    <w:rFonts w:hint="eastAsia"/>
+                  </w:rPr>
+                  <w:t>燏</w:t>
+                </w:r>
+                <w:proofErr w:type="gramEnd"/>
+                <w:r>
+                  <w:rPr>
+                    <w:rFonts w:hint="eastAsia"/>
+                  </w:rPr>
+                  <w:t>翀</w:t>
                 </w:r>
               </w:sdtContent>
             </w:sdt>
@@ -1134,7 +1166,43 @@
           <w:sz w:val="28"/>
           <w:szCs w:val="28"/>
         </w:rPr>
-        <w:t>理、工、医类要求字数在3000字左右，文、管类要求字数在2000 字左右。</w:t>
+        <w:t>理、工、</w:t>
+      </w:r>
+      <w:proofErr w:type="gramStart"/>
+      <w:r>
+        <w:rPr>
+          <w:rFonts w:ascii="宋体" w:hAnsi="宋体" w:hint="eastAsia"/>
+          <w:sz w:val="28"/>
+          <w:szCs w:val="28"/>
+        </w:rPr>
+        <w:t>医类要求</w:t>
+      </w:r>
+      <w:proofErr w:type="gramEnd"/>
+      <w:r>
+        <w:rPr>
+          <w:rFonts w:ascii="宋体" w:hAnsi="宋体" w:hint="eastAsia"/>
+          <w:sz w:val="28"/>
+          <w:szCs w:val="28"/>
+        </w:rPr>
+        <w:t>字数在3000字左右，文、</w:t>
+      </w:r>
+      <w:proofErr w:type="gramStart"/>
+      <w:r>
+        <w:rPr>
+          <w:rFonts w:ascii="宋体" w:hAnsi="宋体" w:hint="eastAsia"/>
+          <w:sz w:val="28"/>
+          <w:szCs w:val="28"/>
+        </w:rPr>
+        <w:t>管类要求</w:t>
+      </w:r>
+      <w:proofErr w:type="gramEnd"/>
+      <w:r>
+        <w:rPr>
+          <w:rFonts w:ascii="宋体" w:hAnsi="宋体" w:hint="eastAsia"/>
+          <w:sz w:val="28"/>
+          <w:szCs w:val="28"/>
+        </w:rPr>
+        <w:t>字数在2000 字左右。</w:t>
       </w:r>
     </w:p>
     <w:p>
@@ -2092,7 +2160,21 @@
         <w:rPr>
           <w:rFonts w:hint="eastAsia"/>
         </w:rPr>
-        <w:t>以类似纠删码的方式在分布式计算中引入冗余任务，通过解码得到计算结果，避免少数滞后节点的影响，使矩阵乘法快</w:t>
+        <w:t>以类似纠</w:t>
+      </w:r>
+      <w:proofErr w:type="gramStart"/>
+      <w:r>
+        <w:rPr>
+          <w:rFonts w:hint="eastAsia"/>
+        </w:rPr>
+        <w:t>删</w:t>
+      </w:r>
+      <w:proofErr w:type="gramEnd"/>
+      <w:r>
+        <w:rPr>
+          <w:rFonts w:hint="eastAsia"/>
+        </w:rPr>
+        <w:t>码的方式在分布式计算中引入冗余任务，通过解码得到计算结果，避免少数滞后节点的影响，使矩阵乘法快</w:t>
       </w:r>
       <w:r>
         <w:rPr>
@@ -2101,14 +2183,24 @@
         <w:t>O</w:t>
       </w:r>
       <w:r>
-        <w:t>(logn)</w:t>
-      </w:r>
+        <w:t>(</w:t>
+      </w:r>
+      <w:proofErr w:type="spellStart"/>
+      <w:r>
+        <w:t>logn</w:t>
+      </w:r>
+      <w:proofErr w:type="spellEnd"/>
+      <w:r>
+        <w:t>)</w:t>
+      </w:r>
+      <w:proofErr w:type="gramStart"/>
       <w:r>
         <w:rPr>
           <w:rFonts w:hint="eastAsia"/>
         </w:rPr>
         <w:t>倍</w:t>
       </w:r>
+      <w:proofErr w:type="gramEnd"/>
       <w:r>
         <w:rPr>
           <w:rFonts w:hint="eastAsia"/>
@@ -2334,12 +2426,14 @@
       <w:r>
         <w:t>(n))</w:t>
       </w:r>
+      <w:proofErr w:type="gramStart"/>
       <w:r>
         <w:rPr>
           <w:rFonts w:hint="eastAsia"/>
         </w:rPr>
         <w:t>倍</w:t>
       </w:r>
+      <w:proofErr w:type="gramEnd"/>
       <w:r>
         <w:rPr>
           <w:rFonts w:hint="eastAsia"/>
@@ -2364,11 +2458,19 @@
         </w:rPr>
         <w:t>n</w:t>
       </w:r>
-      <w:r>
-        <w:rPr>
-          <w:rFonts w:hint="eastAsia"/>
-        </w:rPr>
-        <w:t>个消息单独发送与广播给</w:t>
+      <w:proofErr w:type="gramStart"/>
+      <w:r>
+        <w:rPr>
+          <w:rFonts w:hint="eastAsia"/>
+        </w:rPr>
+        <w:t>个</w:t>
+      </w:r>
+      <w:proofErr w:type="gramEnd"/>
+      <w:r>
+        <w:rPr>
+          <w:rFonts w:hint="eastAsia"/>
+        </w:rPr>
+        <w:t>消息单独发送与广播给</w:t>
       </w:r>
       <w:r>
         <w:rPr>
@@ -2376,11 +2478,19 @@
         </w:rPr>
         <w:t>n</w:t>
       </w:r>
-      <w:r>
-        <w:rPr>
-          <w:rFonts w:hint="eastAsia"/>
-        </w:rPr>
-        <w:t>个节点的开销之比</w:t>
+      <w:proofErr w:type="gramStart"/>
+      <w:r>
+        <w:rPr>
+          <w:rFonts w:hint="eastAsia"/>
+        </w:rPr>
+        <w:t>个</w:t>
+      </w:r>
+      <w:proofErr w:type="gramEnd"/>
+      <w:r>
+        <w:rPr>
+          <w:rFonts w:hint="eastAsia"/>
+        </w:rPr>
+        <w:t>节点的开销之比</w:t>
       </w:r>
       <w:r>
         <w:t>)</w:t>
@@ -2846,12 +2956,14 @@
         </w:rPr>
         <w:t>收集信息，较多的信息会增加成本估计的复杂度。</w:t>
       </w:r>
+      <w:proofErr w:type="spellStart"/>
       <w:r>
         <w:rPr>
           <w:rFonts w:hint="eastAsia"/>
         </w:rPr>
         <w:t>TopCluster</w:t>
       </w:r>
+      <w:proofErr w:type="spellEnd"/>
       <w:r>
         <w:rPr>
           <w:rFonts w:ascii="宋体" w:hAnsi="宋体" w:hint="eastAsia"/>
@@ -3397,6 +3509,7 @@
       <w:pPr>
         <w:pStyle w:val="13"/>
       </w:pPr>
+      <w:proofErr w:type="spellStart"/>
       <w:r>
         <w:rPr>
           <w:rFonts w:hint="eastAsia"/>
@@ -3406,6 +3519,7 @@
       <w:r>
         <w:t>huffleWatcher</w:t>
       </w:r>
+      <w:proofErr w:type="spellEnd"/>
       <w:r>
         <w:rPr>
           <w:rFonts w:hint="eastAsia"/>
@@ -3827,8 +3941,13 @@
         </w:rPr>
         <w:t>(</w:t>
       </w:r>
-      <w:r>
-        <w:t>CUSTomized And Robust Decision)</w:t>
+      <w:proofErr w:type="spellStart"/>
+      <w:r>
+        <w:t>CUSTomized</w:t>
+      </w:r>
+      <w:proofErr w:type="spellEnd"/>
+      <w:r>
+        <w:t xml:space="preserve"> And Robust Decision)</w:t>
       </w:r>
       <w:r>
         <w:rPr>
@@ -5547,7 +5666,21 @@
         <w:rPr>
           <w:rFonts w:hint="eastAsia"/>
         </w:rPr>
-        <w:t>通过在系统中执行一些微实验在线观察不同行为如适当增加</w:t>
+        <w:t>通过在系统中执行</w:t>
+      </w:r>
+      <w:proofErr w:type="gramStart"/>
+      <w:r>
+        <w:rPr>
+          <w:rFonts w:hint="eastAsia"/>
+        </w:rPr>
+        <w:t>一</w:t>
+      </w:r>
+      <w:proofErr w:type="gramEnd"/>
+      <w:r>
+        <w:rPr>
+          <w:rFonts w:hint="eastAsia"/>
+        </w:rPr>
+        <w:t>些微实验在线观察不同行为如适当增加</w:t>
       </w:r>
       <w:r>
         <w:rPr>
@@ -6854,7 +6987,15 @@
       </w:pPr>
       <w:bookmarkStart w:id="13" w:name="_Ref160112925"/>
       <w:r>
-        <w:t>Li S, Maddah-Ali M A, Avestimehr A S. Coded distributed computing: Straggling servers and multistage dataflows[C]//2016 54th Annual Allerton Conference on Communication, Control, and Computing (Allerton). IEEE, 2016: 164-171.</w:t>
+        <w:t xml:space="preserve">Li S, Maddah-Ali M A, </w:t>
+      </w:r>
+      <w:proofErr w:type="spellStart"/>
+      <w:r>
+        <w:t>Avestimehr</w:t>
+      </w:r>
+      <w:proofErr w:type="spellEnd"/>
+      <w:r>
+        <w:t xml:space="preserve"> A S. Coded distributed computing: Straggling servers and multistage dataflows[C]//2016 54th Annual Allerton Conference on Communication, Control, and Computing (Allerton). IEEE, 2016: 164-171.</w:t>
       </w:r>
       <w:bookmarkEnd w:id="13"/>
     </w:p>
@@ -6868,7 +7009,15 @@
       </w:pPr>
       <w:bookmarkStart w:id="14" w:name="_Ref159859157"/>
       <w:r>
-        <w:t>Lee K, Lam M, Pedarsani R, et al. Speeding up distributed machine learning using codes[J]. IEEE Transactions on Information Theory, 2017, 64(3): 1514-1529.</w:t>
+        <w:t xml:space="preserve">Lee K, Lam M, </w:t>
+      </w:r>
+      <w:proofErr w:type="spellStart"/>
+      <w:r>
+        <w:t>Pedarsani</w:t>
+      </w:r>
+      <w:proofErr w:type="spellEnd"/>
+      <w:r>
+        <w:t xml:space="preserve"> R, et al. Speeding up distributed machine learning using codes[J]. IEEE Transactions on Information Theory, 2017, 64(3): 1514-1529.</w:t>
       </w:r>
       <w:bookmarkEnd w:id="14"/>
     </w:p>
@@ -6881,8 +7030,21 @@
         </w:numPr>
       </w:pPr>
       <w:bookmarkStart w:id="15" w:name="_Ref160111419"/>
-      <w:r>
-        <w:t>Karakus C, Sun Y, Diggavi S, et al. Straggler mitigation in distributed optimization through data encoding[J]. Advances in Neural Information Processing Systems, 2017, 30.</w:t>
+      <w:proofErr w:type="spellStart"/>
+      <w:r>
+        <w:t>Karakus</w:t>
+      </w:r>
+      <w:proofErr w:type="spellEnd"/>
+      <w:r>
+        <w:t xml:space="preserve"> C, Sun Y, </w:t>
+      </w:r>
+      <w:proofErr w:type="spellStart"/>
+      <w:r>
+        <w:t>Diggavi</w:t>
+      </w:r>
+      <w:proofErr w:type="spellEnd"/>
+      <w:r>
+        <w:t xml:space="preserve"> S, et al. Straggler mitigation in distributed optimization through data encoding[J]. Advances in Neural Information Processing Systems, 2017, 30.</w:t>
       </w:r>
       <w:bookmarkEnd w:id="15"/>
     </w:p>
@@ -6895,8 +7057,21 @@
         </w:numPr>
       </w:pPr>
       <w:bookmarkStart w:id="16" w:name="_Ref160134246"/>
-      <w:r>
-        <w:t>Reisizadeh A, Prakash S, Pedarsani R, et al. Coded computation over heterogeneous clusters[J]. IEEE Transactions on Information Theory, 2019, 65(7): 4227-4242.</w:t>
+      <w:proofErr w:type="spellStart"/>
+      <w:r>
+        <w:t>Reisizadeh</w:t>
+      </w:r>
+      <w:proofErr w:type="spellEnd"/>
+      <w:r>
+        <w:t xml:space="preserve"> A, Prakash S, </w:t>
+      </w:r>
+      <w:proofErr w:type="spellStart"/>
+      <w:r>
+        <w:t>Pedarsani</w:t>
+      </w:r>
+      <w:proofErr w:type="spellEnd"/>
+      <w:r>
+        <w:t xml:space="preserve"> R, et al. Coded computation over heterogeneous clusters[J]. IEEE Transactions on Information Theory, 2019, 65(7): 4227-4242.</w:t>
       </w:r>
       <w:bookmarkEnd w:id="16"/>
     </w:p>
@@ -6908,8 +7083,29 @@
           <w:numId w:val="3"/>
         </w:numPr>
       </w:pPr>
-      <w:r>
-        <w:t>Ezzeldin Y H, Karmoose M, Fragouli C. Communication vs distributed computation: An alternative trade-off curve[C]//2017 IEEE Information Theory Workshop (ITW). IEEE, 2017: 279-283.</w:t>
+      <w:proofErr w:type="spellStart"/>
+      <w:r>
+        <w:t>Ezzeldin</w:t>
+      </w:r>
+      <w:proofErr w:type="spellEnd"/>
+      <w:r>
+        <w:t xml:space="preserve"> Y H, </w:t>
+      </w:r>
+      <w:proofErr w:type="spellStart"/>
+      <w:r>
+        <w:t>Karmoose</w:t>
+      </w:r>
+      <w:proofErr w:type="spellEnd"/>
+      <w:r>
+        <w:t xml:space="preserve"> M, </w:t>
+      </w:r>
+      <w:proofErr w:type="spellStart"/>
+      <w:r>
+        <w:t>Fragouli</w:t>
+      </w:r>
+      <w:proofErr w:type="spellEnd"/>
+      <w:r>
+        <w:t xml:space="preserve"> C. Communication vs distributed computation: An alternative trade-off curve[C]//2017 IEEE Information Theory Workshop (ITW). IEEE, 2017: 279-283.</w:t>
       </w:r>
     </w:p>
     <w:p>
@@ -6922,7 +7118,15 @@
       </w:pPr>
       <w:bookmarkStart w:id="17" w:name="_Ref159954896"/>
       <w:r>
-        <w:t>Wang Y, Zhang Y, Su Y, et al. An adaptive and hierarchical task scheduling scheme for multi-core clusters[J]. Parallel computing, 2014, 40(10): 611-627.</w:t>
+        <w:t xml:space="preserve">Wang Y, Zhang Y, </w:t>
+      </w:r>
+      <w:proofErr w:type="spellStart"/>
+      <w:r>
+        <w:t>Su</w:t>
+      </w:r>
+      <w:proofErr w:type="spellEnd"/>
+      <w:r>
+        <w:t xml:space="preserve"> Y, et al. An adaptive and hierarchical task scheduling scheme for multi-core clusters[J]. Parallel computing, 2014, 40(10): 611-627.</w:t>
       </w:r>
       <w:bookmarkEnd w:id="17"/>
     </w:p>
@@ -6935,8 +7139,29 @@
         </w:numPr>
       </w:pPr>
       <w:bookmarkStart w:id="18" w:name="_Ref159957998"/>
-      <w:r>
-        <w:t>Gufler B, Augsten N, Reiser A, et al. Load balancing in mapreduce based on scalable cardinality estimates[C]//2012 IEEE 28th International Conference on Data Engineering. IEEE, 2012: 522-533.</w:t>
+      <w:proofErr w:type="spellStart"/>
+      <w:r>
+        <w:t>Gufler</w:t>
+      </w:r>
+      <w:proofErr w:type="spellEnd"/>
+      <w:r>
+        <w:t xml:space="preserve"> B, </w:t>
+      </w:r>
+      <w:proofErr w:type="spellStart"/>
+      <w:r>
+        <w:t>Augsten</w:t>
+      </w:r>
+      <w:proofErr w:type="spellEnd"/>
+      <w:r>
+        <w:t xml:space="preserve"> N, Reiser A, et al. Load balancing in </w:t>
+      </w:r>
+      <w:proofErr w:type="spellStart"/>
+      <w:r>
+        <w:t>mapreduce</w:t>
+      </w:r>
+      <w:proofErr w:type="spellEnd"/>
+      <w:r>
+        <w:t xml:space="preserve"> based on scalable cardinality estimates[C]//2012 IEEE 28th International Conference on Data Engineering. IEEE, 2012: 522-533.</w:t>
       </w:r>
       <w:bookmarkEnd w:id="18"/>
     </w:p>
@@ -6963,8 +7188,21 @@
         </w:numPr>
       </w:pPr>
       <w:bookmarkStart w:id="20" w:name="_Ref159960252"/>
-      <w:r>
-        <w:t xml:space="preserve">Vernica R, Balmin A, Beyer K S, et al. Adaptive MapReduce using situation-aware mappers[C]//Proceedings of the 15th International Conference on Extending </w:t>
+      <w:proofErr w:type="spellStart"/>
+      <w:r>
+        <w:t>Vernica</w:t>
+      </w:r>
+      <w:proofErr w:type="spellEnd"/>
+      <w:r>
+        <w:t xml:space="preserve"> R, </w:t>
+      </w:r>
+      <w:proofErr w:type="spellStart"/>
+      <w:r>
+        <w:t>Balmin</w:t>
+      </w:r>
+      <w:proofErr w:type="spellEnd"/>
+      <w:r>
+        <w:t xml:space="preserve"> A, Beyer K S, et al. Adaptive MapReduce using situation-aware mappers[C]//Proceedings of the 15th International Conference on Extending </w:t>
       </w:r>
       <w:r>
         <w:lastRenderedPageBreak/>
@@ -6996,7 +7234,15 @@
       </w:pPr>
       <w:bookmarkStart w:id="22" w:name="_Ref160033406"/>
       <w:r>
-        <w:t>Ahmad F, Chakradhar S T, Raghunathan A, et al. {ShuffleWatcher}: Shuffle-aware scheduling in multi-tenant {MapReduce} clusters[C]//2014 USENIX Annual Technical Conference (USENIX ATC 14). 2014: 1-13.</w:t>
+        <w:t>Ahmad F, Chakradhar S T, Raghunathan A, et al. {</w:t>
+      </w:r>
+      <w:proofErr w:type="spellStart"/>
+      <w:r>
+        <w:t>ShuffleWatcher</w:t>
+      </w:r>
+      <w:proofErr w:type="spellEnd"/>
+      <w:r>
+        <w:t>}: Shuffle-aware scheduling in multi-tenant {MapReduce} clusters[C]//2014 USENIX Annual Technical Conference (USENIX ATC 14). 2014: 1-13.</w:t>
       </w:r>
       <w:bookmarkEnd w:id="22"/>
     </w:p>
@@ -7010,7 +7256,15 @@
       </w:pPr>
       <w:bookmarkStart w:id="23" w:name="_Ref159922928"/>
       <w:r>
-        <w:t>Dong M, Li Q, Zarchy D, et al. {PCC}: Re-architecting congestion control for consistent high performance[C]//12th USENIX Symposium on Networked Systems Design and Implementation (NSDI 15). 2015: 395-408.</w:t>
+        <w:t xml:space="preserve">Dong M, Li Q, </w:t>
+      </w:r>
+      <w:proofErr w:type="spellStart"/>
+      <w:r>
+        <w:t>Zarchy</w:t>
+      </w:r>
+      <w:proofErr w:type="spellEnd"/>
+      <w:r>
+        <w:t xml:space="preserve"> D, et al. {PCC}: Re-architecting congestion control for consistent high performance[C]//12th USENIX Symposium on Networked Systems Design and Implementation (NSDI 15). 2015: 395-408.</w:t>
       </w:r>
       <w:bookmarkEnd w:id="23"/>
     </w:p>
@@ -7024,7 +7278,23 @@
       </w:pPr>
       <w:bookmarkStart w:id="24" w:name="_Ref159923044"/>
       <w:r>
-        <w:t>Dong M, Meng T, Zarchy D, et al. {PCC} Vivace:{Online-Learning} Congestion Control[C]//15th USENIX Symposium on Networked Systems Design and Implementation (NSDI 18). 2018: 343-356.</w:t>
+        <w:t xml:space="preserve">Dong M, Meng T, </w:t>
+      </w:r>
+      <w:proofErr w:type="spellStart"/>
+      <w:r>
+        <w:t>Zarchy</w:t>
+      </w:r>
+      <w:proofErr w:type="spellEnd"/>
+      <w:r>
+        <w:t xml:space="preserve"> D, et al. {PCC} </w:t>
+      </w:r>
+      <w:proofErr w:type="gramStart"/>
+      <w:r>
+        <w:t>Vivace:{</w:t>
+      </w:r>
+      <w:proofErr w:type="gramEnd"/>
+      <w:r>
+        <w:t>Online-Learning} Congestion Control[C]//15th USENIX Symposium on Networked Systems Design and Implementation (NSDI 18). 2018: 343-356.</w:t>
       </w:r>
       <w:bookmarkEnd w:id="24"/>
     </w:p>
@@ -7038,7 +7308,23 @@
       </w:pPr>
       <w:bookmarkStart w:id="25" w:name="_Ref159942262"/>
       <w:r>
-        <w:t>Jay N, Rotman N H, Godfrey P, et al. Internet congestion control via deep reinforcement learning[J]. arXiv preprint arXiv:1810.03259, 2018.</w:t>
+        <w:t xml:space="preserve">Jay N, </w:t>
+      </w:r>
+      <w:proofErr w:type="spellStart"/>
+      <w:r>
+        <w:t>Rotman</w:t>
+      </w:r>
+      <w:proofErr w:type="spellEnd"/>
+      <w:r>
+        <w:t xml:space="preserve"> N H, Godfrey P, et al. Internet congestion control via deep reinforcement learning[J]. </w:t>
+      </w:r>
+      <w:proofErr w:type="spellStart"/>
+      <w:r>
+        <w:t>arXiv</w:t>
+      </w:r>
+      <w:proofErr w:type="spellEnd"/>
+      <w:r>
+        <w:t xml:space="preserve"> preprint arXiv:1810.03259, 2018.</w:t>
       </w:r>
       <w:bookmarkEnd w:id="25"/>
     </w:p>
@@ -7217,12 +7503,14 @@
               </w:sdtPr>
               <w:sdtEndPr/>
               <w:sdtContent>
+                <w:proofErr w:type="gramStart"/>
                 <w:r>
                   <w:rPr>
                     <w:rFonts w:ascii="楷体" w:eastAsia="楷体" w:hAnsi="楷体" w:hint="eastAsia"/>
                   </w:rPr>
                   <w:t>李茗畦</w:t>
                 </w:r>
+                <w:proofErr w:type="gramEnd"/>
               </w:sdtContent>
             </w:sdt>
           </w:p>
@@ -7370,7 +7658,21 @@
               <w:rPr>
                 <w:rFonts w:ascii="楷体" w:eastAsia="楷体" w:hAnsi="楷体" w:hint="eastAsia"/>
               </w:rPr>
-              <w:t>胡燏翀</w:t>
+              <w:t>胡</w:t>
+            </w:r>
+            <w:proofErr w:type="gramStart"/>
+            <w:r>
+              <w:rPr>
+                <w:rFonts w:ascii="楷体" w:eastAsia="楷体" w:hAnsi="楷体" w:hint="eastAsia"/>
+              </w:rPr>
+              <w:t>燏</w:t>
+            </w:r>
+            <w:proofErr w:type="gramEnd"/>
+            <w:r>
+              <w:rPr>
+                <w:rFonts w:ascii="楷体" w:eastAsia="楷体" w:hAnsi="楷体" w:hint="eastAsia"/>
+              </w:rPr>
+              <w:t>翀</w:t>
             </w:r>
           </w:p>
         </w:tc>
@@ -7494,11 +7796,19 @@
               </w:sdtPr>
               <w:sdtEndPr/>
               <w:sdtContent>
+                <w:proofErr w:type="gramStart"/>
                 <w:r>
                   <w:rPr>
                     <w:rFonts w:ascii="楷体" w:eastAsia="楷体" w:hAnsi="楷体" w:hint="eastAsia"/>
                   </w:rPr>
-                  <w:t>本硕博2001班</w:t>
+                  <w:t>本硕博</w:t>
+                </w:r>
+                <w:proofErr w:type="gramEnd"/>
+                <w:r>
+                  <w:rPr>
+                    <w:rFonts w:ascii="楷体" w:eastAsia="楷体" w:hAnsi="楷体" w:hint="eastAsia"/>
+                  </w:rPr>
+                  <w:t>2001班</w:t>
                 </w:r>
               </w:sdtContent>
             </w:sdt>
@@ -7507,7 +7817,7 @@
       </w:tr>
       <w:tr>
         <w:trPr>
-          <w:trHeight w:val="3358"/>
+          <w:trHeight w:val="1374"/>
           <w:jc w:val="center"/>
         </w:trPr>
         <w:tc>
@@ -7603,33 +7913,21 @@
               </w:numPr>
               <w:jc w:val="left"/>
               <w:rPr>
-                <w:rFonts w:ascii="宋体" w:hAnsi="宋体" w:cs="宋体"/>
-                <w:bCs/>
-                <w:kern w:val="0"/>
-                <w:szCs w:val="21"/>
-              </w:rPr>
-            </w:pPr>
-            <w:r>
-              <w:rPr>
                 <w:rFonts w:ascii="宋体" w:hAnsi="宋体" w:cs="宋体" w:hint="eastAsia"/>
                 <w:bCs/>
                 <w:kern w:val="0"/>
                 <w:szCs w:val="21"/>
               </w:rPr>
-              <w:t>不足及建议。</w:t>
-            </w:r>
-          </w:p>
-          <w:p>
-            <w:pPr>
-              <w:widowControl/>
-              <w:jc w:val="left"/>
-              <w:rPr>
-                <w:rFonts w:ascii="宋体" w:hAnsi="宋体" w:cs="宋体"/>
+            </w:pPr>
+            <w:r>
+              <w:rPr>
+                <w:rFonts w:ascii="宋体" w:hAnsi="宋体" w:cs="宋体" w:hint="eastAsia"/>
                 <w:bCs/>
                 <w:kern w:val="0"/>
                 <w:szCs w:val="21"/>
               </w:rPr>
-            </w:pPr>
+              <w:t>不足及建议。</w:t>
+            </w:r>
           </w:p>
         </w:tc>
       </w:tr>
@@ -7661,137 +7959,98 @@
                 <w:szCs w:val="21"/>
               </w:rPr>
             </w:pPr>
-            <w:r>
-              <w:rPr>
-                <w:rFonts w:ascii="宋体" w:hAnsi="宋体" w:cs="宋体" w:hint="eastAsia"/>
-                <w:bCs/>
-                <w:kern w:val="0"/>
-                <w:szCs w:val="21"/>
-              </w:rPr>
-              <w:t>问：</w:t>
-            </w:r>
-            <w:r>
-              <w:rPr>
-                <w:rFonts w:ascii="宋体" w:hAnsi="宋体" w:cs="宋体" w:hint="eastAsia"/>
-                <w:bCs/>
-                <w:kern w:val="0"/>
-                <w:szCs w:val="21"/>
-              </w:rPr>
-              <w:t>课题解决的是什么问题？性能和什么方案进行对比呢？</w:t>
-            </w:r>
           </w:p>
           <w:p>
             <w:pPr>
               <w:widowControl/>
               <w:contextualSpacing/>
+              <w:rPr>
+                <w:rFonts w:ascii="宋体" w:hAnsi="宋体" w:cs="宋体"/>
+                <w:bCs/>
+                <w:kern w:val="0"/>
+                <w:szCs w:val="21"/>
+              </w:rPr>
             </w:pPr>
-            <w:r>
-              <w:rPr>
-                <w:rFonts w:hint="eastAsia"/>
-              </w:rPr>
-              <w:t>答：解决的是对动态变化的网络情况的适应问题。目前打算和静态的</w:t>
-            </w:r>
-            <w:r>
-              <w:rPr>
-                <w:rFonts w:hint="eastAsia"/>
-              </w:rPr>
-              <w:t>CDC</w:t>
-            </w:r>
-            <w:r>
-              <w:rPr>
-                <w:rFonts w:hint="eastAsia"/>
-              </w:rPr>
-              <w:t>方案进行对比。</w:t>
-            </w:r>
           </w:p>
           <w:p>
             <w:pPr>
               <w:widowControl/>
               <w:contextualSpacing/>
+              <w:rPr>
+                <w:rFonts w:ascii="宋体" w:hAnsi="宋体" w:cs="宋体"/>
+                <w:bCs/>
+                <w:kern w:val="0"/>
+                <w:szCs w:val="21"/>
+              </w:rPr>
             </w:pPr>
-            <w:r>
-              <w:rPr>
-                <w:rFonts w:hint="eastAsia"/>
-              </w:rPr>
-              <w:t>问：设计的方案是学习方案还是快速调整方案呢？</w:t>
-            </w:r>
           </w:p>
           <w:p>
             <w:pPr>
               <w:widowControl/>
               <w:contextualSpacing/>
+              <w:rPr>
+                <w:rFonts w:ascii="宋体" w:hAnsi="宋体" w:cs="宋体"/>
+                <w:bCs/>
+                <w:kern w:val="0"/>
+                <w:szCs w:val="21"/>
+              </w:rPr>
             </w:pPr>
-            <w:r>
-              <w:rPr>
-                <w:rFonts w:hint="eastAsia"/>
-              </w:rPr>
-              <w:t>答：基于在线学习的方案。</w:t>
-            </w:r>
           </w:p>
           <w:p>
             <w:pPr>
               <w:widowControl/>
               <w:contextualSpacing/>
+              <w:rPr>
+                <w:rFonts w:ascii="宋体" w:hAnsi="宋体" w:cs="宋体"/>
+                <w:bCs/>
+                <w:kern w:val="0"/>
+                <w:szCs w:val="21"/>
+              </w:rPr>
             </w:pPr>
-            <w:r>
-              <w:rPr>
-                <w:rFonts w:hint="eastAsia"/>
-              </w:rPr>
-              <w:t>问：是否有</w:t>
-            </w:r>
-            <w:r>
-              <w:rPr>
-                <w:rFonts w:hint="eastAsia"/>
-              </w:rPr>
-              <w:t>MapReduce</w:t>
-            </w:r>
-            <w:r>
-              <w:rPr>
-                <w:rFonts w:hint="eastAsia"/>
-              </w:rPr>
-              <w:t>的数据集存在？</w:t>
-            </w:r>
           </w:p>
           <w:p>
             <w:pPr>
               <w:widowControl/>
               <w:contextualSpacing/>
+              <w:rPr>
+                <w:rFonts w:ascii="宋体" w:hAnsi="宋体" w:cs="宋体"/>
+                <w:bCs/>
+                <w:kern w:val="0"/>
+                <w:szCs w:val="21"/>
+              </w:rPr>
             </w:pPr>
-            <w:r>
-              <w:rPr>
-                <w:rFonts w:hint="eastAsia"/>
-              </w:rPr>
-              <w:t>答：目前还没有考虑数据集的来源问题。目前打算使用企业开源的运行数据进行测试。</w:t>
-            </w:r>
           </w:p>
           <w:p>
             <w:pPr>
               <w:widowControl/>
               <w:contextualSpacing/>
+              <w:rPr>
+                <w:rFonts w:ascii="宋体" w:hAnsi="宋体" w:cs="宋体"/>
+                <w:bCs/>
+                <w:kern w:val="0"/>
+                <w:szCs w:val="21"/>
+              </w:rPr>
             </w:pPr>
-            <w:r>
-              <w:rPr>
-                <w:rFonts w:hint="eastAsia"/>
-              </w:rPr>
-              <w:t>问：代码是否已经运行起来了？</w:t>
-            </w:r>
           </w:p>
           <w:p>
             <w:pPr>
               <w:widowControl/>
               <w:contextualSpacing/>
+              <w:rPr>
+                <w:rFonts w:ascii="宋体" w:hAnsi="宋体" w:cs="宋体"/>
+                <w:bCs/>
+                <w:kern w:val="0"/>
+                <w:szCs w:val="21"/>
+              </w:rPr>
             </w:pPr>
-            <w:r>
-              <w:rPr>
-                <w:rFonts w:hint="eastAsia"/>
-              </w:rPr>
-              <w:t>答：目前代码还没有运行起来。</w:t>
-            </w:r>
           </w:p>
           <w:p>
             <w:pPr>
               <w:widowControl/>
               <w:contextualSpacing/>
+              <w:rPr>
+                <w:rFonts w:hint="eastAsia"/>
+              </w:rPr>
             </w:pPr>
           </w:p>
           <w:p>
@@ -7906,20 +8165,29 @@
                 <w:kern w:val="0"/>
                 <w:szCs w:val="21"/>
               </w:rPr>
-              <w:t xml:space="preserve">指导教师（签名）：       </w:t>
+              <w:t xml:space="preserve">指导教师（签名）：   </w:t>
             </w:r>
           </w:p>
           <w:p>
             <w:pPr>
               <w:widowControl/>
-              <w:ind w:firstLineChars="2550" w:firstLine="5355"/>
-              <w:rPr>
-                <w:rFonts w:ascii="宋体" w:hAnsi="宋体" w:cs="宋体"/>
+              <w:ind w:firstLineChars="900" w:firstLine="1890"/>
+              <w:rPr>
+                <w:rFonts w:ascii="宋体" w:hAnsi="宋体" w:cs="宋体" w:hint="eastAsia"/>
                 <w:bCs/>
                 <w:kern w:val="0"/>
                 <w:szCs w:val="21"/>
               </w:rPr>
             </w:pPr>
+            <w:r>
+              <w:rPr>
+                <w:rFonts w:ascii="宋体" w:hAnsi="宋体" w:cs="宋体" w:hint="eastAsia"/>
+                <w:bCs/>
+                <w:kern w:val="0"/>
+                <w:szCs w:val="21"/>
+              </w:rPr>
+              <w:t xml:space="preserve">    </w:t>
+            </w:r>
           </w:p>
           <w:p>
             <w:pPr>
@@ -8069,7 +8337,7 @@
       </w:tr>
       <w:tr>
         <w:trPr>
-          <w:trHeight w:val="2826"/>
+          <w:trHeight w:val="4611"/>
           <w:jc w:val="center"/>
         </w:trPr>
         <w:tc>
@@ -8134,6 +8402,61 @@
               <w:widowControl/>
               <w:rPr>
                 <w:rFonts w:ascii="宋体" w:hAnsi="宋体" w:cs="宋体"/>
+                <w:bCs/>
+                <w:kern w:val="0"/>
+                <w:szCs w:val="21"/>
+              </w:rPr>
+            </w:pPr>
+          </w:p>
+          <w:p>
+            <w:pPr>
+              <w:widowControl/>
+              <w:rPr>
+                <w:rFonts w:ascii="宋体" w:hAnsi="宋体" w:cs="宋体"/>
+                <w:bCs/>
+                <w:kern w:val="0"/>
+                <w:szCs w:val="21"/>
+              </w:rPr>
+            </w:pPr>
+          </w:p>
+          <w:p>
+            <w:pPr>
+              <w:widowControl/>
+              <w:rPr>
+                <w:rFonts w:ascii="宋体" w:hAnsi="宋体" w:cs="宋体"/>
+                <w:bCs/>
+                <w:kern w:val="0"/>
+                <w:szCs w:val="21"/>
+              </w:rPr>
+            </w:pPr>
+          </w:p>
+          <w:p>
+            <w:pPr>
+              <w:widowControl/>
+              <w:rPr>
+                <w:rFonts w:ascii="宋体" w:hAnsi="宋体" w:cs="宋体"/>
+                <w:bCs/>
+                <w:kern w:val="0"/>
+                <w:szCs w:val="21"/>
+              </w:rPr>
+            </w:pPr>
+          </w:p>
+          <w:p>
+            <w:pPr>
+              <w:widowControl/>
+              <w:rPr>
+                <w:rFonts w:ascii="宋体" w:hAnsi="宋体" w:cs="宋体" w:hint="eastAsia"/>
+                <w:bCs/>
+                <w:kern w:val="0"/>
+                <w:szCs w:val="21"/>
+              </w:rPr>
+            </w:pPr>
+          </w:p>
+          <w:p>
+            <w:pPr>
+              <w:widowControl/>
+              <w:rPr>
+                <w:rFonts w:ascii="宋体" w:hAnsi="宋体" w:cs="宋体" w:hint="eastAsia"/>
                 <w:bCs/>
                 <w:kern w:val="0"/>
                 <w:szCs w:val="21"/>
@@ -12716,7 +13039,7 @@
     <w:charset w:val="00"/>
     <w:family w:val="swiss"/>
     <w:pitch w:val="variable"/>
-    <w:sig w:usb0="E4002EFF" w:usb1="C000247B" w:usb2="00000009" w:usb3="00000000" w:csb0="000001FF" w:csb1="00000000"/>
+    <w:sig w:usb0="E4002EFF" w:usb1="C200247B" w:usb2="00000009" w:usb3="00000000" w:csb0="000001FF" w:csb1="00000000"/>
   </w:font>
   <w:font w:name="华文细黑">
     <w:panose1 w:val="02010600040101010101"/>
@@ -12772,7 +13095,7 @@
     <w:charset w:val="00"/>
     <w:family w:val="swiss"/>
     <w:pitch w:val="variable"/>
-    <w:sig w:usb0="E4002EFF" w:usb1="C000247B" w:usb2="00000009" w:usb3="00000000" w:csb0="000001FF" w:csb1="00000000"/>
+    <w:sig w:usb0="E4002EFF" w:usb1="C200247B" w:usb2="00000009" w:usb3="00000000" w:csb0="000001FF" w:csb1="00000000"/>
   </w:font>
   <w:font w:name="等线">
     <w:altName w:val="DengXian"/>
@@ -13640,6 +13963,10 @@
 </file>
 
 <file path=customXml/item1.xml><?xml version="1.0" encoding="utf-8"?>
+<b:Sources xmlns:b="http://schemas.openxmlformats.org/officeDocument/2006/bibliography" xmlns="http://schemas.openxmlformats.org/officeDocument/2006/bibliography" SelectedStyle="\APASixthEditionOfficeOnline.xsl" StyleName="APA" Version="6"/>
+</file>
+
+<file path=customXml/item2.xml><?xml version="1.0" encoding="utf-8"?>
 <s:customData xmlns="http://www.wps.cn/officeDocument/2013/wpsCustomData" xmlns:s="http://www.wps.cn/officeDocument/2013/wpsCustomData">
   <customSectProps>
     <customSectPr/>
@@ -13654,22 +13981,18 @@
 </s:customData>
 </file>
 
-<file path=customXml/item2.xml><?xml version="1.0" encoding="utf-8"?>
-<b:Sources xmlns:b="http://schemas.openxmlformats.org/officeDocument/2006/bibliography" xmlns="http://schemas.openxmlformats.org/officeDocument/2006/bibliography" SelectedStyle="\APASixthEditionOfficeOnline.xsl" StyleName="APA" Version="6"/>
+<file path=customXml/itemProps1.xml><?xml version="1.0" encoding="utf-8"?>
+<ds:datastoreItem xmlns:ds="http://schemas.openxmlformats.org/officeDocument/2006/customXml" ds:itemID="{688DEC45-E970-40DA-8357-C58F7E367DD2}">
+  <ds:schemaRefs>
+    <ds:schemaRef ds:uri="http://schemas.openxmlformats.org/officeDocument/2006/bibliography"/>
+  </ds:schemaRefs>
+</ds:datastoreItem>
 </file>
 
-<file path=customXml/itemProps1.xml><?xml version="1.0" encoding="utf-8"?>
+<file path=customXml/itemProps2.xml><?xml version="1.0" encoding="utf-8"?>
 <ds:datastoreItem xmlns:ds="http://schemas.openxmlformats.org/officeDocument/2006/customXml" ds:itemID="{B1977F7D-205B-4081-913C-38D41E755F92}">
   <ds:schemaRefs>
     <ds:schemaRef ds:uri="http://www.wps.cn/officeDocument/2013/wpsCustomData"/>
   </ds:schemaRefs>
 </ds:datastoreItem>
-</file>
-
-<file path=customXml/itemProps2.xml><?xml version="1.0" encoding="utf-8"?>
-<ds:datastoreItem xmlns:ds="http://schemas.openxmlformats.org/officeDocument/2006/customXml" ds:itemID="{688DEC45-E970-40DA-8357-C58F7E367DD2}">
-  <ds:schemaRefs>
-    <ds:schemaRef ds:uri="http://schemas.openxmlformats.org/officeDocument/2006/bibliography"/>
-  </ds:schemaRefs>
-</ds:datastoreItem>
 </file>
--- a/U202015630-李茗畦-开题报告（含开题报告评审表）-扫描PDF版 .docx
+++ b/U202015630-李茗畦-开题报告（含开题报告评审表）-扫描PDF版 .docx
@@ -184,19 +184,11 @@
       <w:pPr>
         <w:pStyle w:val="ab"/>
       </w:pPr>
-      <w:proofErr w:type="gramStart"/>
-      <w:r>
-        <w:rPr>
-          <w:rFonts w:hint="eastAsia"/>
-        </w:rPr>
-        <w:t xml:space="preserve">题　　</w:t>
-      </w:r>
-      <w:proofErr w:type="gramEnd"/>
-      <w:r>
-        <w:rPr>
-          <w:rFonts w:hint="eastAsia"/>
-        </w:rPr>
-        <w:t>目：</w:t>
+      <w:r>
+        <w:rPr>
+          <w:rFonts w:hint="eastAsia"/>
+        </w:rPr>
+        <w:t>题　　目：</w:t>
       </w:r>
       <w:r>
         <w:rPr>
@@ -427,19 +419,11 @@
               </w:sdtPr>
               <w:sdtEndPr/>
               <w:sdtContent>
-                <w:proofErr w:type="gramStart"/>
                 <w:r>
                   <w:rPr>
                     <w:rFonts w:hint="eastAsia"/>
                   </w:rPr>
-                  <w:t>本硕博</w:t>
-                </w:r>
-                <w:proofErr w:type="gramEnd"/>
-                <w:r>
-                  <w:rPr>
-                    <w:rFonts w:hint="eastAsia"/>
-                  </w:rPr>
-                  <w:t>2001班</w:t>
+                  <w:t>本硕博2001班</w:t>
                 </w:r>
               </w:sdtContent>
             </w:sdt>
@@ -511,14 +495,12 @@
               </w:sdtPr>
               <w:sdtEndPr/>
               <w:sdtContent>
-                <w:proofErr w:type="gramStart"/>
                 <w:r>
                   <w:rPr>
                     <w:rFonts w:hint="eastAsia"/>
                   </w:rPr>
                   <w:t>李茗畦</w:t>
                 </w:r>
-                <w:proofErr w:type="gramEnd"/>
               </w:sdtContent>
             </w:sdt>
           </w:p>
@@ -675,21 +657,7 @@
                   <w:rPr>
                     <w:rFonts w:hint="eastAsia"/>
                   </w:rPr>
-                  <w:t>胡</w:t>
-                </w:r>
-                <w:proofErr w:type="gramStart"/>
-                <w:r>
-                  <w:rPr>
-                    <w:rFonts w:hint="eastAsia"/>
-                  </w:rPr>
-                  <w:t>燏</w:t>
-                </w:r>
-                <w:proofErr w:type="gramEnd"/>
-                <w:r>
-                  <w:rPr>
-                    <w:rFonts w:hint="eastAsia"/>
-                  </w:rPr>
-                  <w:t>翀</w:t>
+                  <w:t>胡燏翀</w:t>
                 </w:r>
               </w:sdtContent>
             </w:sdt>
@@ -1166,43 +1134,7 @@
           <w:sz w:val="28"/>
           <w:szCs w:val="28"/>
         </w:rPr>
-        <w:t>理、工、</w:t>
-      </w:r>
-      <w:proofErr w:type="gramStart"/>
-      <w:r>
-        <w:rPr>
-          <w:rFonts w:ascii="宋体" w:hAnsi="宋体" w:hint="eastAsia"/>
-          <w:sz w:val="28"/>
-          <w:szCs w:val="28"/>
-        </w:rPr>
-        <w:t>医类要求</w:t>
-      </w:r>
-      <w:proofErr w:type="gramEnd"/>
-      <w:r>
-        <w:rPr>
-          <w:rFonts w:ascii="宋体" w:hAnsi="宋体" w:hint="eastAsia"/>
-          <w:sz w:val="28"/>
-          <w:szCs w:val="28"/>
-        </w:rPr>
-        <w:t>字数在3000字左右，文、</w:t>
-      </w:r>
-      <w:proofErr w:type="gramStart"/>
-      <w:r>
-        <w:rPr>
-          <w:rFonts w:ascii="宋体" w:hAnsi="宋体" w:hint="eastAsia"/>
-          <w:sz w:val="28"/>
-          <w:szCs w:val="28"/>
-        </w:rPr>
-        <w:t>管类要求</w:t>
-      </w:r>
-      <w:proofErr w:type="gramEnd"/>
-      <w:r>
-        <w:rPr>
-          <w:rFonts w:ascii="宋体" w:hAnsi="宋体" w:hint="eastAsia"/>
-          <w:sz w:val="28"/>
-          <w:szCs w:val="28"/>
-        </w:rPr>
-        <w:t>字数在2000 字左右。</w:t>
+        <w:t>理、工、医类要求字数在3000字左右，文、管类要求字数在2000 字左右。</w:t>
       </w:r>
     </w:p>
     <w:p>
@@ -2160,21 +2092,7 @@
         <w:rPr>
           <w:rFonts w:hint="eastAsia"/>
         </w:rPr>
-        <w:t>以类似纠</w:t>
-      </w:r>
-      <w:proofErr w:type="gramStart"/>
-      <w:r>
-        <w:rPr>
-          <w:rFonts w:hint="eastAsia"/>
-        </w:rPr>
-        <w:t>删</w:t>
-      </w:r>
-      <w:proofErr w:type="gramEnd"/>
-      <w:r>
-        <w:rPr>
-          <w:rFonts w:hint="eastAsia"/>
-        </w:rPr>
-        <w:t>码的方式在分布式计算中引入冗余任务，通过解码得到计算结果，避免少数滞后节点的影响，使矩阵乘法快</w:t>
+        <w:t>以类似纠删码的方式在分布式计算中引入冗余任务，通过解码得到计算结果，避免少数滞后节点的影响，使矩阵乘法快</w:t>
       </w:r>
       <w:r>
         <w:rPr>
@@ -2183,24 +2101,14 @@
         <w:t>O</w:t>
       </w:r>
       <w:r>
-        <w:t>(</w:t>
-      </w:r>
-      <w:proofErr w:type="spellStart"/>
-      <w:r>
-        <w:t>logn</w:t>
-      </w:r>
-      <w:proofErr w:type="spellEnd"/>
-      <w:r>
-        <w:t>)</w:t>
-      </w:r>
-      <w:proofErr w:type="gramStart"/>
+        <w:t>(logn)</w:t>
+      </w:r>
       <w:r>
         <w:rPr>
           <w:rFonts w:hint="eastAsia"/>
         </w:rPr>
         <w:t>倍</w:t>
       </w:r>
-      <w:proofErr w:type="gramEnd"/>
       <w:r>
         <w:rPr>
           <w:rFonts w:hint="eastAsia"/>
@@ -2426,14 +2334,12 @@
       <w:r>
         <w:t>(n))</w:t>
       </w:r>
-      <w:proofErr w:type="gramStart"/>
       <w:r>
         <w:rPr>
           <w:rFonts w:hint="eastAsia"/>
         </w:rPr>
         <w:t>倍</w:t>
       </w:r>
-      <w:proofErr w:type="gramEnd"/>
       <w:r>
         <w:rPr>
           <w:rFonts w:hint="eastAsia"/>
@@ -2458,19 +2364,11 @@
         </w:rPr>
         <w:t>n</w:t>
       </w:r>
-      <w:proofErr w:type="gramStart"/>
-      <w:r>
-        <w:rPr>
-          <w:rFonts w:hint="eastAsia"/>
-        </w:rPr>
-        <w:t>个</w:t>
-      </w:r>
-      <w:proofErr w:type="gramEnd"/>
-      <w:r>
-        <w:rPr>
-          <w:rFonts w:hint="eastAsia"/>
-        </w:rPr>
-        <w:t>消息单独发送与广播给</w:t>
+      <w:r>
+        <w:rPr>
+          <w:rFonts w:hint="eastAsia"/>
+        </w:rPr>
+        <w:t>个消息单独发送与广播给</w:t>
       </w:r>
       <w:r>
         <w:rPr>
@@ -2478,19 +2376,11 @@
         </w:rPr>
         <w:t>n</w:t>
       </w:r>
-      <w:proofErr w:type="gramStart"/>
-      <w:r>
-        <w:rPr>
-          <w:rFonts w:hint="eastAsia"/>
-        </w:rPr>
-        <w:t>个</w:t>
-      </w:r>
-      <w:proofErr w:type="gramEnd"/>
-      <w:r>
-        <w:rPr>
-          <w:rFonts w:hint="eastAsia"/>
-        </w:rPr>
-        <w:t>节点的开销之比</w:t>
+      <w:r>
+        <w:rPr>
+          <w:rFonts w:hint="eastAsia"/>
+        </w:rPr>
+        <w:t>个节点的开销之比</w:t>
       </w:r>
       <w:r>
         <w:t>)</w:t>
@@ -2956,14 +2846,12 @@
         </w:rPr>
         <w:t>收集信息，较多的信息会增加成本估计的复杂度。</w:t>
       </w:r>
-      <w:proofErr w:type="spellStart"/>
       <w:r>
         <w:rPr>
           <w:rFonts w:hint="eastAsia"/>
         </w:rPr>
         <w:t>TopCluster</w:t>
       </w:r>
-      <w:proofErr w:type="spellEnd"/>
       <w:r>
         <w:rPr>
           <w:rFonts w:ascii="宋体" w:hAnsi="宋体" w:hint="eastAsia"/>
@@ -3509,7 +3397,6 @@
       <w:pPr>
         <w:pStyle w:val="13"/>
       </w:pPr>
-      <w:proofErr w:type="spellStart"/>
       <w:r>
         <w:rPr>
           <w:rFonts w:hint="eastAsia"/>
@@ -3519,7 +3406,6 @@
       <w:r>
         <w:t>huffleWatcher</w:t>
       </w:r>
-      <w:proofErr w:type="spellEnd"/>
       <w:r>
         <w:rPr>
           <w:rFonts w:hint="eastAsia"/>
@@ -3941,13 +3827,8 @@
         </w:rPr>
         <w:t>(</w:t>
       </w:r>
-      <w:proofErr w:type="spellStart"/>
-      <w:r>
-        <w:t>CUSTomized</w:t>
-      </w:r>
-      <w:proofErr w:type="spellEnd"/>
-      <w:r>
-        <w:t xml:space="preserve"> And Robust Decision)</w:t>
+      <w:r>
+        <w:t>CUSTomized And Robust Decision)</w:t>
       </w:r>
       <w:r>
         <w:rPr>
@@ -5666,21 +5547,7 @@
         <w:rPr>
           <w:rFonts w:hint="eastAsia"/>
         </w:rPr>
-        <w:t>通过在系统中执行</w:t>
-      </w:r>
-      <w:proofErr w:type="gramStart"/>
-      <w:r>
-        <w:rPr>
-          <w:rFonts w:hint="eastAsia"/>
-        </w:rPr>
-        <w:t>一</w:t>
-      </w:r>
-      <w:proofErr w:type="gramEnd"/>
-      <w:r>
-        <w:rPr>
-          <w:rFonts w:hint="eastAsia"/>
-        </w:rPr>
-        <w:t>些微实验在线观察不同行为如适当增加</w:t>
+        <w:t>通过在系统中执行一些微实验在线观察不同行为如适当增加</w:t>
       </w:r>
       <w:r>
         <w:rPr>
@@ -6987,15 +6854,7 @@
       </w:pPr>
       <w:bookmarkStart w:id="13" w:name="_Ref160112925"/>
       <w:r>
-        <w:t xml:space="preserve">Li S, Maddah-Ali M A, </w:t>
-      </w:r>
-      <w:proofErr w:type="spellStart"/>
-      <w:r>
-        <w:t>Avestimehr</w:t>
-      </w:r>
-      <w:proofErr w:type="spellEnd"/>
-      <w:r>
-        <w:t xml:space="preserve"> A S. Coded distributed computing: Straggling servers and multistage dataflows[C]//2016 54th Annual Allerton Conference on Communication, Control, and Computing (Allerton). IEEE, 2016: 164-171.</w:t>
+        <w:t>Li S, Maddah-Ali M A, Avestimehr A S. Coded distributed computing: Straggling servers and multistage dataflows[C]//2016 54th Annual Allerton Conference on Communication, Control, and Computing (Allerton). IEEE, 2016: 164-171.</w:t>
       </w:r>
       <w:bookmarkEnd w:id="13"/>
     </w:p>
@@ -7009,15 +6868,7 @@
       </w:pPr>
       <w:bookmarkStart w:id="14" w:name="_Ref159859157"/>
       <w:r>
-        <w:t xml:space="preserve">Lee K, Lam M, </w:t>
-      </w:r>
-      <w:proofErr w:type="spellStart"/>
-      <w:r>
-        <w:t>Pedarsani</w:t>
-      </w:r>
-      <w:proofErr w:type="spellEnd"/>
-      <w:r>
-        <w:t xml:space="preserve"> R, et al. Speeding up distributed machine learning using codes[J]. IEEE Transactions on Information Theory, 2017, 64(3): 1514-1529.</w:t>
+        <w:t>Lee K, Lam M, Pedarsani R, et al. Speeding up distributed machine learning using codes[J]. IEEE Transactions on Information Theory, 2017, 64(3): 1514-1529.</w:t>
       </w:r>
       <w:bookmarkEnd w:id="14"/>
     </w:p>
@@ -7030,21 +6881,8 @@
         </w:numPr>
       </w:pPr>
       <w:bookmarkStart w:id="15" w:name="_Ref160111419"/>
-      <w:proofErr w:type="spellStart"/>
-      <w:r>
-        <w:t>Karakus</w:t>
-      </w:r>
-      <w:proofErr w:type="spellEnd"/>
-      <w:r>
-        <w:t xml:space="preserve"> C, Sun Y, </w:t>
-      </w:r>
-      <w:proofErr w:type="spellStart"/>
-      <w:r>
-        <w:t>Diggavi</w:t>
-      </w:r>
-      <w:proofErr w:type="spellEnd"/>
-      <w:r>
-        <w:t xml:space="preserve"> S, et al. Straggler mitigation in distributed optimization through data encoding[J]. Advances in Neural Information Processing Systems, 2017, 30.</w:t>
+      <w:r>
+        <w:t>Karakus C, Sun Y, Diggavi S, et al. Straggler mitigation in distributed optimization through data encoding[J]. Advances in Neural Information Processing Systems, 2017, 30.</w:t>
       </w:r>
       <w:bookmarkEnd w:id="15"/>
     </w:p>
@@ -7057,21 +6895,8 @@
         </w:numPr>
       </w:pPr>
       <w:bookmarkStart w:id="16" w:name="_Ref160134246"/>
-      <w:proofErr w:type="spellStart"/>
-      <w:r>
-        <w:t>Reisizadeh</w:t>
-      </w:r>
-      <w:proofErr w:type="spellEnd"/>
-      <w:r>
-        <w:t xml:space="preserve"> A, Prakash S, </w:t>
-      </w:r>
-      <w:proofErr w:type="spellStart"/>
-      <w:r>
-        <w:t>Pedarsani</w:t>
-      </w:r>
-      <w:proofErr w:type="spellEnd"/>
-      <w:r>
-        <w:t xml:space="preserve"> R, et al. Coded computation over heterogeneous clusters[J]. IEEE Transactions on Information Theory, 2019, 65(7): 4227-4242.</w:t>
+      <w:r>
+        <w:t>Reisizadeh A, Prakash S, Pedarsani R, et al. Coded computation over heterogeneous clusters[J]. IEEE Transactions on Information Theory, 2019, 65(7): 4227-4242.</w:t>
       </w:r>
       <w:bookmarkEnd w:id="16"/>
     </w:p>
@@ -7083,29 +6908,8 @@
           <w:numId w:val="3"/>
         </w:numPr>
       </w:pPr>
-      <w:proofErr w:type="spellStart"/>
-      <w:r>
-        <w:t>Ezzeldin</w:t>
-      </w:r>
-      <w:proofErr w:type="spellEnd"/>
-      <w:r>
-        <w:t xml:space="preserve"> Y H, </w:t>
-      </w:r>
-      <w:proofErr w:type="spellStart"/>
-      <w:r>
-        <w:t>Karmoose</w:t>
-      </w:r>
-      <w:proofErr w:type="spellEnd"/>
-      <w:r>
-        <w:t xml:space="preserve"> M, </w:t>
-      </w:r>
-      <w:proofErr w:type="spellStart"/>
-      <w:r>
-        <w:t>Fragouli</w:t>
-      </w:r>
-      <w:proofErr w:type="spellEnd"/>
-      <w:r>
-        <w:t xml:space="preserve"> C. Communication vs distributed computation: An alternative trade-off curve[C]//2017 IEEE Information Theory Workshop (ITW). IEEE, 2017: 279-283.</w:t>
+      <w:r>
+        <w:t>Ezzeldin Y H, Karmoose M, Fragouli C. Communication vs distributed computation: An alternative trade-off curve[C]//2017 IEEE Information Theory Workshop (ITW). IEEE, 2017: 279-283.</w:t>
       </w:r>
     </w:p>
     <w:p>
@@ -7118,15 +6922,7 @@
       </w:pPr>
       <w:bookmarkStart w:id="17" w:name="_Ref159954896"/>
       <w:r>
-        <w:t xml:space="preserve">Wang Y, Zhang Y, </w:t>
-      </w:r>
-      <w:proofErr w:type="spellStart"/>
-      <w:r>
-        <w:t>Su</w:t>
-      </w:r>
-      <w:proofErr w:type="spellEnd"/>
-      <w:r>
-        <w:t xml:space="preserve"> Y, et al. An adaptive and hierarchical task scheduling scheme for multi-core clusters[J]. Parallel computing, 2014, 40(10): 611-627.</w:t>
+        <w:t>Wang Y, Zhang Y, Su Y, et al. An adaptive and hierarchical task scheduling scheme for multi-core clusters[J]. Parallel computing, 2014, 40(10): 611-627.</w:t>
       </w:r>
       <w:bookmarkEnd w:id="17"/>
     </w:p>
@@ -7139,29 +6935,8 @@
         </w:numPr>
       </w:pPr>
       <w:bookmarkStart w:id="18" w:name="_Ref159957998"/>
-      <w:proofErr w:type="spellStart"/>
-      <w:r>
-        <w:t>Gufler</w:t>
-      </w:r>
-      <w:proofErr w:type="spellEnd"/>
-      <w:r>
-        <w:t xml:space="preserve"> B, </w:t>
-      </w:r>
-      <w:proofErr w:type="spellStart"/>
-      <w:r>
-        <w:t>Augsten</w:t>
-      </w:r>
-      <w:proofErr w:type="spellEnd"/>
-      <w:r>
-        <w:t xml:space="preserve"> N, Reiser A, et al. Load balancing in </w:t>
-      </w:r>
-      <w:proofErr w:type="spellStart"/>
-      <w:r>
-        <w:t>mapreduce</w:t>
-      </w:r>
-      <w:proofErr w:type="spellEnd"/>
-      <w:r>
-        <w:t xml:space="preserve"> based on scalable cardinality estimates[C]//2012 IEEE 28th International Conference on Data Engineering. IEEE, 2012: 522-533.</w:t>
+      <w:r>
+        <w:t>Gufler B, Augsten N, Reiser A, et al. Load balancing in mapreduce based on scalable cardinality estimates[C]//2012 IEEE 28th International Conference on Data Engineering. IEEE, 2012: 522-533.</w:t>
       </w:r>
       <w:bookmarkEnd w:id="18"/>
     </w:p>
@@ -7188,21 +6963,8 @@
         </w:numPr>
       </w:pPr>
       <w:bookmarkStart w:id="20" w:name="_Ref159960252"/>
-      <w:proofErr w:type="spellStart"/>
-      <w:r>
-        <w:t>Vernica</w:t>
-      </w:r>
-      <w:proofErr w:type="spellEnd"/>
-      <w:r>
-        <w:t xml:space="preserve"> R, </w:t>
-      </w:r>
-      <w:proofErr w:type="spellStart"/>
-      <w:r>
-        <w:t>Balmin</w:t>
-      </w:r>
-      <w:proofErr w:type="spellEnd"/>
-      <w:r>
-        <w:t xml:space="preserve"> A, Beyer K S, et al. Adaptive MapReduce using situation-aware mappers[C]//Proceedings of the 15th International Conference on Extending </w:t>
+      <w:r>
+        <w:t xml:space="preserve">Vernica R, Balmin A, Beyer K S, et al. Adaptive MapReduce using situation-aware mappers[C]//Proceedings of the 15th International Conference on Extending </w:t>
       </w:r>
       <w:r>
         <w:lastRenderedPageBreak/>
@@ -7234,15 +6996,7 @@
       </w:pPr>
       <w:bookmarkStart w:id="22" w:name="_Ref160033406"/>
       <w:r>
-        <w:t>Ahmad F, Chakradhar S T, Raghunathan A, et al. {</w:t>
-      </w:r>
-      <w:proofErr w:type="spellStart"/>
-      <w:r>
-        <w:t>ShuffleWatcher</w:t>
-      </w:r>
-      <w:proofErr w:type="spellEnd"/>
-      <w:r>
-        <w:t>}: Shuffle-aware scheduling in multi-tenant {MapReduce} clusters[C]//2014 USENIX Annual Technical Conference (USENIX ATC 14). 2014: 1-13.</w:t>
+        <w:t>Ahmad F, Chakradhar S T, Raghunathan A, et al. {ShuffleWatcher}: Shuffle-aware scheduling in multi-tenant {MapReduce} clusters[C]//2014 USENIX Annual Technical Conference (USENIX ATC 14). 2014: 1-13.</w:t>
       </w:r>
       <w:bookmarkEnd w:id="22"/>
     </w:p>
@@ -7256,15 +7010,7 @@
       </w:pPr>
       <w:bookmarkStart w:id="23" w:name="_Ref159922928"/>
       <w:r>
-        <w:t xml:space="preserve">Dong M, Li Q, </w:t>
-      </w:r>
-      <w:proofErr w:type="spellStart"/>
-      <w:r>
-        <w:t>Zarchy</w:t>
-      </w:r>
-      <w:proofErr w:type="spellEnd"/>
-      <w:r>
-        <w:t xml:space="preserve"> D, et al. {PCC}: Re-architecting congestion control for consistent high performance[C]//12th USENIX Symposium on Networked Systems Design and Implementation (NSDI 15). 2015: 395-408.</w:t>
+        <w:t>Dong M, Li Q, Zarchy D, et al. {PCC}: Re-architecting congestion control for consistent high performance[C]//12th USENIX Symposium on Networked Systems Design and Implementation (NSDI 15). 2015: 395-408.</w:t>
       </w:r>
       <w:bookmarkEnd w:id="23"/>
     </w:p>
@@ -7278,23 +7024,7 @@
       </w:pPr>
       <w:bookmarkStart w:id="24" w:name="_Ref159923044"/>
       <w:r>
-        <w:t xml:space="preserve">Dong M, Meng T, </w:t>
-      </w:r>
-      <w:proofErr w:type="spellStart"/>
-      <w:r>
-        <w:t>Zarchy</w:t>
-      </w:r>
-      <w:proofErr w:type="spellEnd"/>
-      <w:r>
-        <w:t xml:space="preserve"> D, et al. {PCC} </w:t>
-      </w:r>
-      <w:proofErr w:type="gramStart"/>
-      <w:r>
-        <w:t>Vivace:{</w:t>
-      </w:r>
-      <w:proofErr w:type="gramEnd"/>
-      <w:r>
-        <w:t>Online-Learning} Congestion Control[C]//15th USENIX Symposium on Networked Systems Design and Implementation (NSDI 18). 2018: 343-356.</w:t>
+        <w:t>Dong M, Meng T, Zarchy D, et al. {PCC} Vivace:{Online-Learning} Congestion Control[C]//15th USENIX Symposium on Networked Systems Design and Implementation (NSDI 18). 2018: 343-356.</w:t>
       </w:r>
       <w:bookmarkEnd w:id="24"/>
     </w:p>
@@ -7308,23 +7038,7 @@
       </w:pPr>
       <w:bookmarkStart w:id="25" w:name="_Ref159942262"/>
       <w:r>
-        <w:t xml:space="preserve">Jay N, </w:t>
-      </w:r>
-      <w:proofErr w:type="spellStart"/>
-      <w:r>
-        <w:t>Rotman</w:t>
-      </w:r>
-      <w:proofErr w:type="spellEnd"/>
-      <w:r>
-        <w:t xml:space="preserve"> N H, Godfrey P, et al. Internet congestion control via deep reinforcement learning[J]. </w:t>
-      </w:r>
-      <w:proofErr w:type="spellStart"/>
-      <w:r>
-        <w:t>arXiv</w:t>
-      </w:r>
-      <w:proofErr w:type="spellEnd"/>
-      <w:r>
-        <w:t xml:space="preserve"> preprint arXiv:1810.03259, 2018.</w:t>
+        <w:t>Jay N, Rotman N H, Godfrey P, et al. Internet congestion control via deep reinforcement learning[J]. arXiv preprint arXiv:1810.03259, 2018.</w:t>
       </w:r>
       <w:bookmarkEnd w:id="25"/>
     </w:p>
@@ -7503,14 +7217,12 @@
               </w:sdtPr>
               <w:sdtEndPr/>
               <w:sdtContent>
-                <w:proofErr w:type="gramStart"/>
                 <w:r>
                   <w:rPr>
                     <w:rFonts w:ascii="楷体" w:eastAsia="楷体" w:hAnsi="楷体" w:hint="eastAsia"/>
                   </w:rPr>
                   <w:t>李茗畦</w:t>
                 </w:r>
-                <w:proofErr w:type="gramEnd"/>
               </w:sdtContent>
             </w:sdt>
           </w:p>
@@ -7658,21 +7370,7 @@
               <w:rPr>
                 <w:rFonts w:ascii="楷体" w:eastAsia="楷体" w:hAnsi="楷体" w:hint="eastAsia"/>
               </w:rPr>
-              <w:t>胡</w:t>
-            </w:r>
-            <w:proofErr w:type="gramStart"/>
-            <w:r>
-              <w:rPr>
-                <w:rFonts w:ascii="楷体" w:eastAsia="楷体" w:hAnsi="楷体" w:hint="eastAsia"/>
-              </w:rPr>
-              <w:t>燏</w:t>
-            </w:r>
-            <w:proofErr w:type="gramEnd"/>
-            <w:r>
-              <w:rPr>
-                <w:rFonts w:ascii="楷体" w:eastAsia="楷体" w:hAnsi="楷体" w:hint="eastAsia"/>
-              </w:rPr>
-              <w:t>翀</w:t>
+              <w:t>胡燏翀</w:t>
             </w:r>
           </w:p>
         </w:tc>
@@ -7796,19 +7494,11 @@
               </w:sdtPr>
               <w:sdtEndPr/>
               <w:sdtContent>
-                <w:proofErr w:type="gramStart"/>
                 <w:r>
                   <w:rPr>
                     <w:rFonts w:ascii="楷体" w:eastAsia="楷体" w:hAnsi="楷体" w:hint="eastAsia"/>
                   </w:rPr>
-                  <w:t>本硕博</w:t>
-                </w:r>
-                <w:proofErr w:type="gramEnd"/>
-                <w:r>
-                  <w:rPr>
-                    <w:rFonts w:ascii="楷体" w:eastAsia="楷体" w:hAnsi="楷体" w:hint="eastAsia"/>
-                  </w:rPr>
-                  <w:t>2001班</w:t>
+                  <w:t>本硕博2001班</w:t>
                 </w:r>
               </w:sdtContent>
             </w:sdt>
@@ -7913,7 +7603,7 @@
               </w:numPr>
               <w:jc w:val="left"/>
               <w:rPr>
-                <w:rFonts w:ascii="宋体" w:hAnsi="宋体" w:cs="宋体" w:hint="eastAsia"/>
+                <w:rFonts w:ascii="宋体" w:hAnsi="宋体" w:cs="宋体"/>
                 <w:bCs/>
                 <w:kern w:val="0"/>
                 <w:szCs w:val="21"/>
@@ -7951,227 +7641,6 @@
           <w:p>
             <w:pPr>
               <w:widowControl/>
-              <w:contextualSpacing/>
-              <w:rPr>
-                <w:rFonts w:ascii="宋体" w:hAnsi="宋体" w:cs="宋体"/>
-                <w:bCs/>
-                <w:kern w:val="0"/>
-                <w:szCs w:val="21"/>
-              </w:rPr>
-            </w:pPr>
-          </w:p>
-          <w:p>
-            <w:pPr>
-              <w:widowControl/>
-              <w:contextualSpacing/>
-              <w:rPr>
-                <w:rFonts w:ascii="宋体" w:hAnsi="宋体" w:cs="宋体"/>
-                <w:bCs/>
-                <w:kern w:val="0"/>
-                <w:szCs w:val="21"/>
-              </w:rPr>
-            </w:pPr>
-          </w:p>
-          <w:p>
-            <w:pPr>
-              <w:widowControl/>
-              <w:contextualSpacing/>
-              <w:rPr>
-                <w:rFonts w:ascii="宋体" w:hAnsi="宋体" w:cs="宋体"/>
-                <w:bCs/>
-                <w:kern w:val="0"/>
-                <w:szCs w:val="21"/>
-              </w:rPr>
-            </w:pPr>
-          </w:p>
-          <w:p>
-            <w:pPr>
-              <w:widowControl/>
-              <w:contextualSpacing/>
-              <w:rPr>
-                <w:rFonts w:ascii="宋体" w:hAnsi="宋体" w:cs="宋体"/>
-                <w:bCs/>
-                <w:kern w:val="0"/>
-                <w:szCs w:val="21"/>
-              </w:rPr>
-            </w:pPr>
-          </w:p>
-          <w:p>
-            <w:pPr>
-              <w:widowControl/>
-              <w:contextualSpacing/>
-              <w:rPr>
-                <w:rFonts w:ascii="宋体" w:hAnsi="宋体" w:cs="宋体"/>
-                <w:bCs/>
-                <w:kern w:val="0"/>
-                <w:szCs w:val="21"/>
-              </w:rPr>
-            </w:pPr>
-          </w:p>
-          <w:p>
-            <w:pPr>
-              <w:widowControl/>
-              <w:contextualSpacing/>
-              <w:rPr>
-                <w:rFonts w:ascii="宋体" w:hAnsi="宋体" w:cs="宋体"/>
-                <w:bCs/>
-                <w:kern w:val="0"/>
-                <w:szCs w:val="21"/>
-              </w:rPr>
-            </w:pPr>
-          </w:p>
-          <w:p>
-            <w:pPr>
-              <w:widowControl/>
-              <w:contextualSpacing/>
-              <w:rPr>
-                <w:rFonts w:ascii="宋体" w:hAnsi="宋体" w:cs="宋体"/>
-                <w:bCs/>
-                <w:kern w:val="0"/>
-                <w:szCs w:val="21"/>
-              </w:rPr>
-            </w:pPr>
-          </w:p>
-          <w:p>
-            <w:pPr>
-              <w:widowControl/>
-              <w:contextualSpacing/>
-              <w:rPr>
-                <w:rFonts w:ascii="宋体" w:hAnsi="宋体" w:cs="宋体"/>
-                <w:bCs/>
-                <w:kern w:val="0"/>
-                <w:szCs w:val="21"/>
-              </w:rPr>
-            </w:pPr>
-          </w:p>
-          <w:p>
-            <w:pPr>
-              <w:widowControl/>
-              <w:contextualSpacing/>
-              <w:rPr>
-                <w:rFonts w:hint="eastAsia"/>
-              </w:rPr>
-            </w:pPr>
-          </w:p>
-          <w:p>
-            <w:pPr>
-              <w:widowControl/>
-              <w:rPr>
-                <w:rFonts w:ascii="宋体" w:hAnsi="宋体" w:cs="宋体"/>
-                <w:bCs/>
-                <w:kern w:val="0"/>
-                <w:szCs w:val="21"/>
-              </w:rPr>
-            </w:pPr>
-          </w:p>
-          <w:p>
-            <w:pPr>
-              <w:widowControl/>
-              <w:ind w:firstLineChars="900" w:firstLine="1890"/>
-              <w:rPr>
-                <w:rFonts w:ascii="宋体" w:hAnsi="宋体" w:cs="宋体"/>
-                <w:bCs/>
-                <w:kern w:val="0"/>
-                <w:szCs w:val="21"/>
-              </w:rPr>
-            </w:pPr>
-            <w:r>
-              <w:rPr>
-                <w:rFonts w:ascii="宋体" w:hAnsi="宋体" w:cs="宋体" w:hint="eastAsia"/>
-                <w:bCs/>
-                <w:kern w:val="0"/>
-                <w:szCs w:val="21"/>
-              </w:rPr>
-              <w:t>评</w:t>
-            </w:r>
-            <w:r>
-              <w:rPr>
-                <w:rFonts w:ascii="宋体" w:hAnsi="宋体" w:cs="宋体" w:hint="eastAsia"/>
-                <w:bCs/>
-                <w:kern w:val="0"/>
-                <w:szCs w:val="21"/>
-              </w:rPr>
-              <w:t xml:space="preserve"> </w:t>
-            </w:r>
-            <w:r>
-              <w:rPr>
-                <w:rFonts w:ascii="宋体" w:hAnsi="宋体" w:cs="宋体"/>
-                <w:bCs/>
-                <w:kern w:val="0"/>
-                <w:szCs w:val="21"/>
-              </w:rPr>
-              <w:t xml:space="preserve">  </w:t>
-            </w:r>
-            <w:r>
-              <w:rPr>
-                <w:rFonts w:ascii="宋体" w:hAnsi="宋体" w:cs="宋体" w:hint="eastAsia"/>
-                <w:bCs/>
-                <w:kern w:val="0"/>
-                <w:szCs w:val="21"/>
-              </w:rPr>
-              <w:t>分：</w:t>
-            </w:r>
-            <w:r>
-              <w:rPr>
-                <w:rFonts w:ascii="宋体" w:hAnsi="宋体" w:cs="宋体" w:hint="eastAsia"/>
-                <w:bCs/>
-                <w:kern w:val="0"/>
-                <w:szCs w:val="21"/>
-                <w:u w:val="single"/>
-              </w:rPr>
-              <w:t xml:space="preserve"> </w:t>
-            </w:r>
-            <w:r>
-              <w:rPr>
-                <w:rFonts w:ascii="宋体" w:hAnsi="宋体" w:cs="宋体"/>
-                <w:bCs/>
-                <w:kern w:val="0"/>
-                <w:szCs w:val="21"/>
-                <w:u w:val="single"/>
-              </w:rPr>
-              <w:t xml:space="preserve">             </w:t>
-            </w:r>
-            <w:r>
-              <w:rPr>
-                <w:rFonts w:ascii="宋体" w:hAnsi="宋体" w:cs="宋体"/>
-                <w:bCs/>
-                <w:kern w:val="0"/>
-                <w:szCs w:val="21"/>
-              </w:rPr>
-              <w:t xml:space="preserve">   </w:t>
-            </w:r>
-            <w:r>
-              <w:rPr>
-                <w:rFonts w:ascii="宋体" w:hAnsi="宋体" w:cs="宋体"/>
-                <w:bCs/>
-                <w:kern w:val="0"/>
-                <w:szCs w:val="21"/>
-              </w:rPr>
-              <w:t xml:space="preserve">      </w:t>
-            </w:r>
-            <w:r>
-              <w:rPr>
-                <w:rFonts w:ascii="宋体" w:hAnsi="宋体" w:cs="宋体"/>
-                <w:bCs/>
-                <w:kern w:val="0"/>
-                <w:szCs w:val="21"/>
-              </w:rPr>
-              <w:t xml:space="preserve"> </w:t>
-            </w:r>
-            <w:r>
-              <w:rPr>
-                <w:rFonts w:ascii="宋体" w:hAnsi="宋体" w:cs="宋体" w:hint="eastAsia"/>
-                <w:bCs/>
-                <w:kern w:val="0"/>
-                <w:szCs w:val="21"/>
-              </w:rPr>
-              <w:t xml:space="preserve">指导教师（签名）：   </w:t>
-            </w:r>
-          </w:p>
-          <w:p>
-            <w:pPr>
-              <w:widowControl/>
-              <w:ind w:firstLineChars="900" w:firstLine="1890"/>
               <w:rPr>
                 <w:rFonts w:ascii="宋体" w:hAnsi="宋体" w:cs="宋体" w:hint="eastAsia"/>
                 <w:bCs/>
@@ -8181,114 +7650,46 @@
             </w:pPr>
             <w:r>
               <w:rPr>
-                <w:rFonts w:ascii="宋体" w:hAnsi="宋体" w:cs="宋体" w:hint="eastAsia"/>
-                <w:bCs/>
-                <w:kern w:val="0"/>
-                <w:szCs w:val="21"/>
-              </w:rPr>
-              <w:t xml:space="preserve">    </w:t>
-            </w:r>
-          </w:p>
-          <w:p>
-            <w:pPr>
-              <w:widowControl/>
-              <w:jc w:val="center"/>
-              <w:rPr>
                 <w:rFonts w:ascii="宋体" w:hAnsi="宋体" w:cs="宋体"/>
                 <w:bCs/>
                 <w:kern w:val="0"/>
                 <w:szCs w:val="21"/>
               </w:rPr>
-            </w:pPr>
-            <w:r>
-              <w:rPr>
-                <w:rFonts w:ascii="宋体" w:hAnsi="宋体" w:cs="宋体" w:hint="eastAsia"/>
-                <w:bCs/>
-                <w:kern w:val="0"/>
-                <w:szCs w:val="21"/>
-              </w:rPr>
-              <w:t xml:space="preserve">                                                           </w:t>
-            </w:r>
-            <w:r>
-              <w:rPr>
-                <w:rFonts w:ascii="宋体" w:hAnsi="宋体" w:cs="宋体"/>
-                <w:bCs/>
-                <w:kern w:val="0"/>
-                <w:szCs w:val="21"/>
-              </w:rPr>
-              <w:t xml:space="preserve">    </w:t>
-            </w:r>
-            <w:r>
-              <w:rPr>
-                <w:rFonts w:ascii="宋体" w:hAnsi="宋体" w:cs="宋体" w:hint="eastAsia"/>
-                <w:bCs/>
-                <w:kern w:val="0"/>
-                <w:szCs w:val="21"/>
-              </w:rPr>
-              <w:t xml:space="preserve"> </w:t>
-            </w:r>
-            <w:r>
-              <w:rPr>
-                <w:rFonts w:ascii="宋体" w:hAnsi="宋体" w:cs="宋体"/>
-                <w:bCs/>
-                <w:kern w:val="0"/>
-                <w:szCs w:val="21"/>
-              </w:rPr>
-              <w:t>202</w:t>
-            </w:r>
-            <w:r>
-              <w:rPr>
-                <w:rFonts w:ascii="宋体" w:hAnsi="宋体" w:cs="宋体" w:hint="eastAsia"/>
-                <w:bCs/>
-                <w:kern w:val="0"/>
-                <w:szCs w:val="21"/>
-              </w:rPr>
-              <w:t>4</w:t>
-            </w:r>
-            <w:r>
-              <w:rPr>
-                <w:rFonts w:ascii="宋体" w:hAnsi="宋体" w:cs="宋体" w:hint="eastAsia"/>
-                <w:bCs/>
-                <w:kern w:val="0"/>
-                <w:szCs w:val="21"/>
-              </w:rPr>
-              <w:t>年</w:t>
-            </w:r>
-            <w:r>
-              <w:rPr>
-                <w:rFonts w:ascii="宋体" w:hAnsi="宋体" w:cs="宋体" w:hint="eastAsia"/>
-                <w:bCs/>
-                <w:kern w:val="0"/>
-                <w:szCs w:val="21"/>
-              </w:rPr>
-              <w:t>3</w:t>
-            </w:r>
-            <w:r>
-              <w:rPr>
-                <w:rFonts w:ascii="宋体" w:hAnsi="宋体" w:cs="宋体" w:hint="eastAsia"/>
-                <w:bCs/>
-                <w:kern w:val="0"/>
-                <w:szCs w:val="21"/>
-              </w:rPr>
-              <w:t>月</w:t>
-            </w:r>
-            <w:r>
-              <w:rPr>
-                <w:rFonts w:ascii="宋体" w:hAnsi="宋体" w:cs="宋体" w:hint="eastAsia"/>
-                <w:bCs/>
-                <w:kern w:val="0"/>
-                <w:szCs w:val="21"/>
-              </w:rPr>
-              <w:t>8</w:t>
-            </w:r>
-            <w:r>
-              <w:rPr>
-                <w:rFonts w:ascii="宋体" w:hAnsi="宋体" w:cs="宋体" w:hint="eastAsia"/>
-                <w:bCs/>
-                <w:kern w:val="0"/>
-                <w:szCs w:val="21"/>
-              </w:rPr>
-              <w:t>日</w:t>
+              <w:drawing>
+                <wp:inline distT="0" distB="0" distL="0" distR="0" wp14:anchorId="7A134A60" wp14:editId="51194D05">
+                  <wp:extent cx="5454930" cy="2654436"/>
+                  <wp:effectExtent l="0" t="0" r="0" b="0"/>
+                  <wp:docPr id="2" name="图片 2"/>
+                  <wp:cNvGraphicFramePr>
+                    <a:graphicFrameLocks xmlns:a="http://schemas.openxmlformats.org/drawingml/2006/main" noChangeAspect="1"/>
+                  </wp:cNvGraphicFramePr>
+                  <a:graphic xmlns:a="http://schemas.openxmlformats.org/drawingml/2006/main">
+                    <a:graphicData uri="http://schemas.openxmlformats.org/drawingml/2006/picture">
+                      <pic:pic xmlns:pic="http://schemas.openxmlformats.org/drawingml/2006/picture">
+                        <pic:nvPicPr>
+                          <pic:cNvPr id="1" name=""/>
+                          <pic:cNvPicPr/>
+                        </pic:nvPicPr>
+                        <pic:blipFill>
+                          <a:blip r:embed="rId21"/>
+                          <a:stretch>
+                            <a:fillRect/>
+                          </a:stretch>
+                        </pic:blipFill>
+                        <pic:spPr>
+                          <a:xfrm>
+                            <a:off x="0" y="0"/>
+                            <a:ext cx="5454930" cy="2654436"/>
+                          </a:xfrm>
+                          <a:prstGeom prst="rect">
+                            <a:avLst/>
+                          </a:prstGeom>
+                        </pic:spPr>
+                      </pic:pic>
+                    </a:graphicData>
+                  </a:graphic>
+                </wp:inline>
+              </w:drawing>
             </w:r>
           </w:p>
         </w:tc>
@@ -8357,160 +7758,7 @@
             <w:pPr>
               <w:widowControl/>
               <w:rPr>
-                <w:rFonts w:ascii="宋体" w:hAnsi="宋体" w:cs="宋体"/>
-                <w:bCs/>
-                <w:kern w:val="0"/>
-                <w:szCs w:val="21"/>
-              </w:rPr>
-            </w:pPr>
-          </w:p>
-          <w:p>
-            <w:pPr>
-              <w:widowControl/>
-              <w:rPr>
-                <w:rFonts w:ascii="宋体" w:hAnsi="宋体" w:cs="宋体"/>
-                <w:bCs/>
-                <w:kern w:val="0"/>
-                <w:szCs w:val="21"/>
-              </w:rPr>
-            </w:pPr>
-          </w:p>
-          <w:p>
-            <w:pPr>
-              <w:widowControl/>
-              <w:rPr>
-                <w:rFonts w:ascii="宋体" w:hAnsi="宋体" w:cs="宋体"/>
-                <w:bCs/>
-                <w:kern w:val="0"/>
-                <w:szCs w:val="21"/>
-              </w:rPr>
-            </w:pPr>
-          </w:p>
-          <w:p>
-            <w:pPr>
-              <w:widowControl/>
-              <w:rPr>
-                <w:rFonts w:ascii="宋体" w:hAnsi="宋体" w:cs="宋体"/>
-                <w:bCs/>
-                <w:kern w:val="0"/>
-                <w:szCs w:val="21"/>
-              </w:rPr>
-            </w:pPr>
-          </w:p>
-          <w:p>
-            <w:pPr>
-              <w:widowControl/>
-              <w:rPr>
-                <w:rFonts w:ascii="宋体" w:hAnsi="宋体" w:cs="宋体"/>
-                <w:bCs/>
-                <w:kern w:val="0"/>
-                <w:szCs w:val="21"/>
-              </w:rPr>
-            </w:pPr>
-          </w:p>
-          <w:p>
-            <w:pPr>
-              <w:widowControl/>
-              <w:rPr>
-                <w:rFonts w:ascii="宋体" w:hAnsi="宋体" w:cs="宋体"/>
-                <w:bCs/>
-                <w:kern w:val="0"/>
-                <w:szCs w:val="21"/>
-              </w:rPr>
-            </w:pPr>
-          </w:p>
-          <w:p>
-            <w:pPr>
-              <w:widowControl/>
-              <w:rPr>
-                <w:rFonts w:ascii="宋体" w:hAnsi="宋体" w:cs="宋体"/>
-                <w:bCs/>
-                <w:kern w:val="0"/>
-                <w:szCs w:val="21"/>
-              </w:rPr>
-            </w:pPr>
-          </w:p>
-          <w:p>
-            <w:pPr>
-              <w:widowControl/>
-              <w:rPr>
-                <w:rFonts w:ascii="宋体" w:hAnsi="宋体" w:cs="宋体"/>
-                <w:bCs/>
-                <w:kern w:val="0"/>
-                <w:szCs w:val="21"/>
-              </w:rPr>
-            </w:pPr>
-          </w:p>
-          <w:p>
-            <w:pPr>
-              <w:widowControl/>
-              <w:rPr>
                 <w:rFonts w:ascii="宋体" w:hAnsi="宋体" w:cs="宋体" w:hint="eastAsia"/>
-                <w:bCs/>
-                <w:kern w:val="0"/>
-                <w:szCs w:val="21"/>
-              </w:rPr>
-            </w:pPr>
-          </w:p>
-          <w:p>
-            <w:pPr>
-              <w:widowControl/>
-              <w:rPr>
-                <w:rFonts w:ascii="宋体" w:hAnsi="宋体" w:cs="宋体" w:hint="eastAsia"/>
-                <w:bCs/>
-                <w:kern w:val="0"/>
-                <w:szCs w:val="21"/>
-              </w:rPr>
-            </w:pPr>
-          </w:p>
-          <w:p>
-            <w:pPr>
-              <w:widowControl/>
-              <w:ind w:firstLineChars="950" w:firstLine="1995"/>
-              <w:rPr>
-                <w:rFonts w:ascii="宋体" w:hAnsi="宋体" w:cs="宋体"/>
-                <w:bCs/>
-                <w:kern w:val="0"/>
-                <w:szCs w:val="21"/>
-              </w:rPr>
-            </w:pPr>
-            <w:r>
-              <w:rPr>
-                <w:rFonts w:ascii="宋体" w:hAnsi="宋体" w:cs="宋体" w:hint="eastAsia"/>
-                <w:bCs/>
-                <w:kern w:val="0"/>
-                <w:szCs w:val="21"/>
-              </w:rPr>
-              <w:t xml:space="preserve">教研室（系、所）或开题报告答辩小组负责人（签名）：     </w:t>
-            </w:r>
-          </w:p>
-          <w:p>
-            <w:pPr>
-              <w:widowControl/>
-              <w:ind w:firstLineChars="950" w:firstLine="1995"/>
-              <w:rPr>
-                <w:rFonts w:ascii="宋体" w:hAnsi="宋体" w:cs="宋体"/>
-                <w:bCs/>
-                <w:kern w:val="0"/>
-                <w:szCs w:val="21"/>
-              </w:rPr>
-            </w:pPr>
-            <w:r>
-              <w:rPr>
-                <w:rFonts w:ascii="宋体" w:hAnsi="宋体" w:cs="宋体" w:hint="eastAsia"/>
-                <w:bCs/>
-                <w:kern w:val="0"/>
-                <w:szCs w:val="21"/>
-              </w:rPr>
-              <w:t xml:space="preserve">                                                   </w:t>
-            </w:r>
-          </w:p>
-          <w:p>
-            <w:pPr>
-              <w:widowControl/>
-              <w:ind w:firstLineChars="3300" w:firstLine="6930"/>
-              <w:rPr>
-                <w:rFonts w:ascii="宋体" w:hAnsi="宋体" w:cs="宋体"/>
                 <w:bCs/>
                 <w:kern w:val="0"/>
                 <w:szCs w:val="21"/>
@@ -8523,61 +7771,41 @@
                 <w:kern w:val="0"/>
                 <w:szCs w:val="21"/>
               </w:rPr>
-              <w:t>202</w:t>
-            </w:r>
-            <w:r>
-              <w:rPr>
-                <w:rFonts w:ascii="宋体" w:hAnsi="宋体" w:cs="宋体" w:hint="eastAsia"/>
-                <w:bCs/>
-                <w:kern w:val="0"/>
-                <w:szCs w:val="21"/>
-              </w:rPr>
-              <w:t>4</w:t>
-            </w:r>
-            <w:r>
-              <w:rPr>
-                <w:rFonts w:ascii="宋体" w:hAnsi="宋体" w:cs="宋体" w:hint="eastAsia"/>
-                <w:bCs/>
-                <w:kern w:val="0"/>
-                <w:szCs w:val="21"/>
-              </w:rPr>
-              <w:t>年</w:t>
-            </w:r>
-            <w:r>
-              <w:rPr>
-                <w:rFonts w:ascii="宋体" w:hAnsi="宋体" w:cs="宋体" w:hint="eastAsia"/>
-                <w:bCs/>
-                <w:kern w:val="0"/>
-                <w:szCs w:val="21"/>
-              </w:rPr>
-              <w:t>3</w:t>
-            </w:r>
-            <w:r>
-              <w:rPr>
-                <w:rFonts w:ascii="宋体" w:hAnsi="宋体" w:cs="宋体" w:hint="eastAsia"/>
-                <w:bCs/>
-                <w:kern w:val="0"/>
-                <w:szCs w:val="21"/>
-              </w:rPr>
-              <w:t>月</w:t>
-            </w:r>
-            <w:r>
-              <w:rPr>
-                <w:rFonts w:ascii="宋体" w:hAnsi="宋体" w:cs="宋体" w:hint="eastAsia"/>
-                <w:bCs/>
-                <w:kern w:val="0"/>
-                <w:szCs w:val="21"/>
-              </w:rPr>
-              <w:t>8</w:t>
-            </w:r>
-            <w:r>
-              <w:rPr>
-                <w:rFonts w:ascii="宋体" w:hAnsi="宋体" w:cs="宋体" w:hint="eastAsia"/>
-                <w:bCs/>
-                <w:kern w:val="0"/>
-                <w:szCs w:val="21"/>
-              </w:rPr>
-              <w:t>日</w:t>
+              <w:drawing>
+                <wp:inline distT="0" distB="0" distL="0" distR="0" wp14:anchorId="2B385C10" wp14:editId="2C30ABBA">
+                  <wp:extent cx="5530850" cy="2856230"/>
+                  <wp:effectExtent l="0" t="0" r="0" b="1270"/>
+                  <wp:docPr id="3" name="图片 3"/>
+                  <wp:cNvGraphicFramePr>
+                    <a:graphicFrameLocks xmlns:a="http://schemas.openxmlformats.org/drawingml/2006/main" noChangeAspect="1"/>
+                  </wp:cNvGraphicFramePr>
+                  <a:graphic xmlns:a="http://schemas.openxmlformats.org/drawingml/2006/main">
+                    <a:graphicData uri="http://schemas.openxmlformats.org/drawingml/2006/picture">
+                      <pic:pic xmlns:pic="http://schemas.openxmlformats.org/drawingml/2006/picture">
+                        <pic:nvPicPr>
+                          <pic:cNvPr id="1" name=""/>
+                          <pic:cNvPicPr/>
+                        </pic:nvPicPr>
+                        <pic:blipFill>
+                          <a:blip r:embed="rId22"/>
+                          <a:stretch>
+                            <a:fillRect/>
+                          </a:stretch>
+                        </pic:blipFill>
+                        <pic:spPr>
+                          <a:xfrm>
+                            <a:off x="0" y="0"/>
+                            <a:ext cx="5530850" cy="2856230"/>
+                          </a:xfrm>
+                          <a:prstGeom prst="rect">
+                            <a:avLst/>
+                          </a:prstGeom>
+                        </pic:spPr>
+                      </pic:pic>
+                    </a:graphicData>
+                  </a:graphic>
+                </wp:inline>
+              </w:drawing>
             </w:r>
           </w:p>
         </w:tc>
@@ -8585,8 +7813,8 @@
     </w:tbl>
     <w:p/>
     <w:sectPr>
-      <w:headerReference w:type="default" r:id="rId21"/>
-      <w:footerReference w:type="default" r:id="rId22"/>
+      <w:headerReference w:type="default" r:id="rId23"/>
+      <w:footerReference w:type="default" r:id="rId24"/>
       <w:type w:val="continuous"/>
       <w:pgSz w:w="11906" w:h="16838"/>
       <w:pgMar w:top="1440" w:right="1800" w:bottom="1440" w:left="1800" w:header="851" w:footer="992" w:gutter="0"/>
@@ -13039,7 +12267,7 @@
     <w:charset w:val="00"/>
     <w:family w:val="swiss"/>
     <w:pitch w:val="variable"/>
-    <w:sig w:usb0="E4002EFF" w:usb1="C200247B" w:usb2="00000009" w:usb3="00000000" w:csb0="000001FF" w:csb1="00000000"/>
+    <w:sig w:usb0="E4002EFF" w:usb1="C000247B" w:usb2="00000009" w:usb3="00000000" w:csb0="000001FF" w:csb1="00000000"/>
   </w:font>
   <w:font w:name="华文细黑">
     <w:panose1 w:val="02010600040101010101"/>
@@ -13095,7 +12323,7 @@
     <w:charset w:val="00"/>
     <w:family w:val="swiss"/>
     <w:pitch w:val="variable"/>
-    <w:sig w:usb0="E4002EFF" w:usb1="C200247B" w:usb2="00000009" w:usb3="00000000" w:csb0="000001FF" w:csb1="00000000"/>
+    <w:sig w:usb0="E4002EFF" w:usb1="C000247B" w:usb2="00000009" w:usb3="00000000" w:csb0="000001FF" w:csb1="00000000"/>
   </w:font>
   <w:font w:name="等线">
     <w:altName w:val="DengXian"/>
@@ -13963,10 +13191,6 @@
 </file>
 
 <file path=customXml/item1.xml><?xml version="1.0" encoding="utf-8"?>
-<b:Sources xmlns:b="http://schemas.openxmlformats.org/officeDocument/2006/bibliography" xmlns="http://schemas.openxmlformats.org/officeDocument/2006/bibliography" SelectedStyle="\APASixthEditionOfficeOnline.xsl" StyleName="APA" Version="6"/>
-</file>
-
-<file path=customXml/item2.xml><?xml version="1.0" encoding="utf-8"?>
 <s:customData xmlns="http://www.wps.cn/officeDocument/2013/wpsCustomData" xmlns:s="http://www.wps.cn/officeDocument/2013/wpsCustomData">
   <customSectProps>
     <customSectPr/>
@@ -13981,18 +13205,22 @@
 </s:customData>
 </file>
 
+<file path=customXml/item2.xml><?xml version="1.0" encoding="utf-8"?>
+<b:Sources xmlns:b="http://schemas.openxmlformats.org/officeDocument/2006/bibliography" xmlns="http://schemas.openxmlformats.org/officeDocument/2006/bibliography" SelectedStyle="\APASixthEditionOfficeOnline.xsl" StyleName="APA" Version="6"/>
+</file>
+
 <file path=customXml/itemProps1.xml><?xml version="1.0" encoding="utf-8"?>
+<ds:datastoreItem xmlns:ds="http://schemas.openxmlformats.org/officeDocument/2006/customXml" ds:itemID="{B1977F7D-205B-4081-913C-38D41E755F92}">
+  <ds:schemaRefs>
+    <ds:schemaRef ds:uri="http://www.wps.cn/officeDocument/2013/wpsCustomData"/>
+  </ds:schemaRefs>
+</ds:datastoreItem>
+</file>
+
+<file path=customXml/itemProps2.xml><?xml version="1.0" encoding="utf-8"?>
 <ds:datastoreItem xmlns:ds="http://schemas.openxmlformats.org/officeDocument/2006/customXml" ds:itemID="{688DEC45-E970-40DA-8357-C58F7E367DD2}">
   <ds:schemaRefs>
     <ds:schemaRef ds:uri="http://schemas.openxmlformats.org/officeDocument/2006/bibliography"/>
   </ds:schemaRefs>
 </ds:datastoreItem>
-</file>
-
-<file path=customXml/itemProps2.xml><?xml version="1.0" encoding="utf-8"?>
-<ds:datastoreItem xmlns:ds="http://schemas.openxmlformats.org/officeDocument/2006/customXml" ds:itemID="{B1977F7D-205B-4081-913C-38D41E755F92}">
-  <ds:schemaRefs>
-    <ds:schemaRef ds:uri="http://www.wps.cn/officeDocument/2013/wpsCustomData"/>
-  </ds:schemaRefs>
-</ds:datastoreItem>
 </file>